--- a/Курсова док.docx
+++ b/Курсова док.docx
@@ -24,10 +24,10 @@
               <wp:anchor distT="0" distB="0" distL="114300" distR="114300" simplePos="0" relativeHeight="251711488" behindDoc="0" locked="0" layoutInCell="1" allowOverlap="1">
                 <wp:simplePos x="0" y="0"/>
                 <wp:positionH relativeFrom="column">
-                  <wp:posOffset>3528060</wp:posOffset>
+                  <wp:posOffset>3169920</wp:posOffset>
                 </wp:positionH>
                 <wp:positionV relativeFrom="paragraph">
-                  <wp:posOffset>256529205</wp:posOffset>
+                  <wp:posOffset>256757805</wp:posOffset>
                 </wp:positionV>
                 <wp:extent cx="1713865" cy="635"/>
                 <wp:effectExtent l="0" t="0" r="0" b="0"/>
@@ -72,7 +72,7 @@
           </mc:Choice>
           <mc:Fallback>
             <w:pict>
-              <v:line id="_x0000_s1026" o:spid="_x0000_s1026" o:spt="20" style="position:absolute;left:0pt;flip:y;margin-left:277.8pt;margin-top:20199.15pt;height:0.05pt;width:134.95pt;z-index:251711488;mso-width-relative:page;mso-height-relative:page;" filled="f" stroked="t" coordsize="21600,21600" o:gfxdata="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">
+              <v:line id="_x0000_s1026" o:spid="_x0000_s1026" o:spt="20" style="position:absolute;left:0pt;flip:y;margin-left:249.6pt;margin-top:20217.15pt;height:0.05pt;width:134.95pt;z-index:251711488;mso-width-relative:page;mso-height-relative:page;" filled="f" stroked="t" coordsize="21600,21600" o:gfxdata="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">
                 <v:fill on="f" focussize="0,0"/>
                 <v:stroke weight="1pt" color="#CCB661 [3204]" joinstyle="round"/>
                 <v:imagedata o:title=""/>
@@ -1093,7 +1093,7 @@
         <w:fldChar w:fldCharType="separate"/>
       </w:r>
       <w:r>
-        <w:t>2</w:t>
+        <w:t>B</w:t>
       </w:r>
       <w:r>
         <w:fldChar w:fldCharType="end"/>
@@ -1150,7 +1150,7 @@
         <w:fldChar w:fldCharType="separate"/>
       </w:r>
       <w:r>
-        <w:t>3</w:t>
+        <w:t>1</w:t>
       </w:r>
       <w:r>
         <w:fldChar w:fldCharType="end"/>
@@ -1213,7 +1213,7 @@
         <w:fldChar w:fldCharType="separate"/>
       </w:r>
       <w:r>
-        <w:t>5</w:t>
+        <w:t>3</w:t>
       </w:r>
       <w:r>
         <w:fldChar w:fldCharType="end"/>
@@ -1270,7 +1270,7 @@
         <w:fldChar w:fldCharType="separate"/>
       </w:r>
       <w:r>
-        <w:t>5</w:t>
+        <w:t>3</w:t>
       </w:r>
       <w:r>
         <w:fldChar w:fldCharType="end"/>
@@ -1327,7 +1327,7 @@
         <w:fldChar w:fldCharType="separate"/>
       </w:r>
       <w:r>
-        <w:t>6</w:t>
+        <w:t>3</w:t>
       </w:r>
       <w:r>
         <w:fldChar w:fldCharType="end"/>
@@ -1384,7 +1384,7 @@
         <w:fldChar w:fldCharType="separate"/>
       </w:r>
       <w:r>
-        <w:t>7</w:t>
+        <w:t>5</w:t>
       </w:r>
       <w:r>
         <w:fldChar w:fldCharType="end"/>
@@ -1441,7 +1441,7 @@
         <w:fldChar w:fldCharType="separate"/>
       </w:r>
       <w:r>
-        <w:t>8</w:t>
+        <w:t>6</w:t>
       </w:r>
       <w:r>
         <w:fldChar w:fldCharType="end"/>
@@ -1498,7 +1498,7 @@
         <w:fldChar w:fldCharType="separate"/>
       </w:r>
       <w:r>
-        <w:t>8</w:t>
+        <w:t>6</w:t>
       </w:r>
       <w:r>
         <w:fldChar w:fldCharType="end"/>
@@ -1555,7 +1555,7 @@
         <w:fldChar w:fldCharType="separate"/>
       </w:r>
       <w:r>
-        <w:t>8</w:t>
+        <w:t>6</w:t>
       </w:r>
       <w:r>
         <w:fldChar w:fldCharType="end"/>
@@ -1612,7 +1612,7 @@
         <w:fldChar w:fldCharType="separate"/>
       </w:r>
       <w:r>
-        <w:t>8</w:t>
+        <w:t>6</w:t>
       </w:r>
       <w:r>
         <w:fldChar w:fldCharType="end"/>
@@ -1669,7 +1669,7 @@
         <w:fldChar w:fldCharType="separate"/>
       </w:r>
       <w:r>
-        <w:t>9</w:t>
+        <w:t>7</w:t>
       </w:r>
       <w:r>
         <w:fldChar w:fldCharType="end"/>
@@ -1726,7 +1726,7 @@
         <w:fldChar w:fldCharType="separate"/>
       </w:r>
       <w:r>
-        <w:t>10</w:t>
+        <w:t>8</w:t>
       </w:r>
       <w:r>
         <w:fldChar w:fldCharType="end"/>
@@ -1783,7 +1783,7 @@
         <w:fldChar w:fldCharType="separate"/>
       </w:r>
       <w:r>
-        <w:t>11</w:t>
+        <w:t>9</w:t>
       </w:r>
       <w:r>
         <w:fldChar w:fldCharType="end"/>
@@ -1840,7 +1840,7 @@
         <w:fldChar w:fldCharType="separate"/>
       </w:r>
       <w:r>
-        <w:t>11</w:t>
+        <w:t>9</w:t>
       </w:r>
       <w:r>
         <w:fldChar w:fldCharType="end"/>
@@ -1897,7 +1897,7 @@
         <w:fldChar w:fldCharType="separate"/>
       </w:r>
       <w:r>
-        <w:t>13</w:t>
+        <w:t>11</w:t>
       </w:r>
       <w:r>
         <w:fldChar w:fldCharType="end"/>
@@ -1954,7 +1954,7 @@
         <w:fldChar w:fldCharType="separate"/>
       </w:r>
       <w:r>
-        <w:t>20</w:t>
+        <w:t>18</w:t>
       </w:r>
       <w:r>
         <w:fldChar w:fldCharType="end"/>
@@ -2011,7 +2011,7 @@
         <w:fldChar w:fldCharType="separate"/>
       </w:r>
       <w:r>
-        <w:t>21</w:t>
+        <w:t>19</w:t>
       </w:r>
       <w:r>
         <w:fldChar w:fldCharType="end"/>
@@ -2068,7 +2068,7 @@
         <w:fldChar w:fldCharType="separate"/>
       </w:r>
       <w:r>
-        <w:t>22</w:t>
+        <w:t>20</w:t>
       </w:r>
       <w:r>
         <w:fldChar w:fldCharType="end"/>
@@ -2125,7 +2125,7 @@
         <w:fldChar w:fldCharType="separate"/>
       </w:r>
       <w:r>
-        <w:t>23</w:t>
+        <w:t>A</w:t>
       </w:r>
       <w:r>
         <w:fldChar w:fldCharType="end"/>
@@ -2182,7 +2182,7 @@
         <w:fldChar w:fldCharType="separate"/>
       </w:r>
       <w:r>
-        <w:t>24</w:t>
+        <w:t>B</w:t>
       </w:r>
       <w:r>
         <w:fldChar w:fldCharType="end"/>
@@ -2239,7 +2239,7 @@
         <w:fldChar w:fldCharType="separate"/>
       </w:r>
       <w:r>
-        <w:t>25</w:t>
+        <w:t>C</w:t>
       </w:r>
       <w:r>
         <w:fldChar w:fldCharType="end"/>
@@ -6080,18 +6080,7 @@
           <w:szCs w:val="28"/>
           <w:lang w:val="en-US"/>
         </w:rPr>
-        <w:t xml:space="preserve"> x</w:t>
-      </w:r>
-      <w:bookmarkStart w:id="22" w:name="_GoBack"/>
-      <w:bookmarkEnd w:id="22"/>
-      <w:r>
-        <w:rPr>
-          <w:rFonts w:hint="default" w:ascii="Times New Roman" w:hAnsi="Times New Roman" w:cs="Times New Roman"/>
-          <w:sz w:val="28"/>
-          <w:szCs w:val="28"/>
-          <w:lang w:val="en-US"/>
-        </w:rPr>
-        <w:t>+1</w:t>
+        <w:t xml:space="preserve"> x+1</w:t>
       </w:r>
       <w:r>
         <w:rPr>
@@ -15448,12 +15437,12 @@
               <wp:anchor distT="0" distB="0" distL="114300" distR="114300" simplePos="0" relativeHeight="251711488" behindDoc="0" locked="0" layoutInCell="1" allowOverlap="1">
                 <wp:simplePos x="0" y="0"/>
                 <wp:positionH relativeFrom="column">
-                  <wp:posOffset>1045845</wp:posOffset>
+                  <wp:posOffset>1000125</wp:posOffset>
                 </wp:positionH>
                 <wp:positionV relativeFrom="paragraph">
-                  <wp:posOffset>69850</wp:posOffset>
+                  <wp:posOffset>8890</wp:posOffset>
                 </wp:positionV>
-                <wp:extent cx="4662805" cy="8532495"/>
+                <wp:extent cx="4662805" cy="9172575"/>
                 <wp:effectExtent l="12700" t="12700" r="18415" b="19685"/>
                 <wp:wrapNone/>
                 <wp:docPr id="71" name="Group 71"/>
@@ -15465,9 +15454,9 @@
                       <wpg:grpSpPr>
                         <a:xfrm>
                           <a:off x="0" y="0"/>
-                          <a:ext cx="4662805" cy="8532383"/>
+                          <a:ext cx="4662805" cy="9172269"/>
                           <a:chOff x="1665" y="207642"/>
-                          <a:chExt cx="7343" cy="14961"/>
+                          <a:chExt cx="7343" cy="16083"/>
                         </a:xfrm>
                       </wpg:grpSpPr>
                       <wps:wsp>
@@ -15799,7 +15788,7 @@
                         <wps:cNvSpPr/>
                         <wps:spPr>
                           <a:xfrm>
-                            <a:off x="2282" y="213100"/>
+                            <a:off x="2282" y="212980"/>
                             <a:ext cx="5204" cy="1001"/>
                           </a:xfrm>
                           <a:prstGeom prst="rect">
@@ -15918,7 +15907,7 @@
                         <wps:cNvSpPr/>
                         <wps:spPr>
                           <a:xfrm>
-                            <a:off x="3587" y="214429"/>
+                            <a:off x="3767" y="214256"/>
                             <a:ext cx="2195" cy="725"/>
                           </a:xfrm>
                           <a:prstGeom prst="flowChartInputOutput">
@@ -15999,7 +15988,7 @@
                         <wps:cNvSpPr/>
                         <wps:spPr>
                           <a:xfrm>
-                            <a:off x="3271" y="215407"/>
+                            <a:off x="3271" y="215287"/>
                             <a:ext cx="2972" cy="970"/>
                           </a:xfrm>
                           <a:prstGeom prst="hexagon">
@@ -16065,7 +16054,7 @@
                         <wps:cNvSpPr/>
                         <wps:spPr>
                           <a:xfrm>
-                            <a:off x="3287" y="216558"/>
+                            <a:off x="3287" y="216799"/>
                             <a:ext cx="2821" cy="960"/>
                           </a:xfrm>
                           <a:prstGeom prst="hexagon">
@@ -16127,7 +16116,7 @@
                         <wps:cNvSpPr/>
                         <wps:spPr>
                           <a:xfrm>
-                            <a:off x="3801" y="217731"/>
+                            <a:off x="3813" y="218265"/>
                             <a:ext cx="1662" cy="608"/>
                           </a:xfrm>
                           <a:prstGeom prst="rect">
@@ -16204,7 +16193,7 @@
                         <wps:cNvSpPr/>
                         <wps:spPr>
                           <a:xfrm>
-                            <a:off x="4017" y="218797"/>
+                            <a:off x="3525" y="219305"/>
                             <a:ext cx="2223" cy="842"/>
                           </a:xfrm>
                           <a:prstGeom prst="diamond">
@@ -16258,7 +16247,7 @@
                         <wps:cNvSpPr/>
                         <wps:spPr>
                           <a:xfrm>
-                            <a:off x="1665" y="219825"/>
+                            <a:off x="1665" y="220600"/>
                             <a:ext cx="4449" cy="960"/>
                           </a:xfrm>
                           <a:prstGeom prst="rect">
@@ -16377,7 +16366,7 @@
                         <wps:cNvSpPr/>
                         <wps:spPr>
                           <a:xfrm>
-                            <a:off x="4317" y="222099"/>
+                            <a:off x="4293" y="223221"/>
                             <a:ext cx="1868" cy="504"/>
                           </a:xfrm>
                           <a:prstGeom prst="roundRect">
@@ -16429,7 +16418,7 @@
                         <wps:cNvSpPr/>
                         <wps:spPr>
                           <a:xfrm>
-                            <a:off x="2863" y="221088"/>
+                            <a:off x="2863" y="221970"/>
                             <a:ext cx="2032" cy="701"/>
                           </a:xfrm>
                           <a:prstGeom prst="flowChartPredefinedProcess">
@@ -16482,7 +16471,7 @@
           </mc:Choice>
           <mc:Fallback>
             <w:pict>
-              <v:group id="_x0000_s1026" o:spid="_x0000_s1026" o:spt="203" style="position:absolute;left:0pt;margin-left:82.35pt;margin-top:5.5pt;height:671.85pt;width:367.15pt;z-index:251711488;mso-width-relative:page;mso-height-relative:page;" coordorigin="1665,207642" coordsize="7343,14961" o:gfxdata="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">
+              <v:group id="_x0000_s1026" o:spid="_x0000_s1026" o:spt="203" style="position:absolute;left:0pt;margin-left:78.75pt;margin-top:0.7pt;height:722.25pt;width:367.15pt;z-index:251711488;mso-width-relative:page;mso-height-relative:page;" coordorigin="1665,207642" coordsize="7343,16083" o:gfxdata="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">
                 <o:lock v:ext="edit" aspectratio="f"/>
                 <v:roundrect id="_x0000_s1026" o:spid="_x0000_s1026" o:spt="2" style="position:absolute;left:5749;top:207642;height:1046;width:2193;v-text-anchor:middle;" fillcolor="#CEB966 [3204]" filled="t" stroked="t" coordsize="21600,21600" arcsize="0.166666666666667" o:gfxdata="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">
                   <v:fill on="t" focussize="0,0"/>
@@ -16730,7 +16719,7 @@
                     </w:txbxContent>
                   </v:textbox>
                 </v:shape>
-                <v:rect id="_x0000_s1026" o:spid="_x0000_s1026" o:spt="1" style="position:absolute;left:2282;top:213100;height:1001;width:5204;v-text-anchor:middle;" fillcolor="#CEB966 [3204]" filled="t" stroked="t" coordsize="21600,21600" o:gfxdata="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">
+                <v:rect id="_x0000_s1026" o:spid="_x0000_s1026" o:spt="1" style="position:absolute;left:2282;top:212980;height:1001;width:5204;v-text-anchor:middle;" fillcolor="#CEB966 [3204]" filled="t" stroked="t" coordsize="21600,21600" o:gfxdata="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">
                   <v:fill on="t" focussize="0,0"/>
                   <v:stroke weight="2pt" color="#978749 [3204]" joinstyle="round"/>
                   <v:imagedata o:title=""/>
@@ -16823,7 +16812,7 @@
                     </w:txbxContent>
                   </v:textbox>
                 </v:rect>
-                <v:shape id="_x0000_s1026" o:spid="_x0000_s1026" o:spt="111" type="#_x0000_t111" style="position:absolute;left:3587;top:214429;height:725;width:2195;v-text-anchor:middle;" fillcolor="#CEB966 [3204]" filled="t" stroked="t" coordsize="21600,21600" o:gfxdata="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">
+                <v:shape id="_x0000_s1026" o:spid="_x0000_s1026" o:spt="111" type="#_x0000_t111" style="position:absolute;left:3767;top:214256;height:725;width:2195;v-text-anchor:middle;" fillcolor="#CEB966 [3204]" filled="t" stroked="t" coordsize="21600,21600" o:gfxdata="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">
                   <v:fill on="t" focussize="0,0"/>
                   <v:stroke weight="2pt" color="#978749 [3204]" joinstyle="round"/>
                   <v:imagedata o:title=""/>
@@ -16878,7 +16867,7 @@
                     </w:txbxContent>
                   </v:textbox>
                 </v:shape>
-                <v:shape id="_x0000_s1026" o:spid="_x0000_s1026" o:spt="9" type="#_x0000_t9" style="position:absolute;left:3271;top:215407;height:970;width:2972;v-text-anchor:middle;" fillcolor="#CEB966 [3204]" filled="t" stroked="t" coordsize="21600,21600" o:gfxdata="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" adj="1762">
+                <v:shape id="_x0000_s1026" o:spid="_x0000_s1026" o:spt="9" type="#_x0000_t9" style="position:absolute;left:3271;top:215287;height:970;width:2972;v-text-anchor:middle;" fillcolor="#CEB966 [3204]" filled="t" stroked="t" coordsize="21600,21600" o:gfxdata="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" adj="1762">
                   <v:fill on="t" focussize="0,0"/>
                   <v:stroke weight="2pt" color="#978749 [3204]" joinstyle="round"/>
                   <v:imagedata o:title=""/>
@@ -16918,7 +16907,7 @@
                     </w:txbxContent>
                   </v:textbox>
                 </v:shape>
-                <v:shape id="_x0000_s1026" o:spid="_x0000_s1026" o:spt="9" type="#_x0000_t9" style="position:absolute;left:3287;top:216558;height:960;width:2821;v-text-anchor:middle;" fillcolor="#CEB966 [3204]" filled="t" stroked="t" coordsize="21600,21600" o:gfxdata="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" adj="1838">
+                <v:shape id="_x0000_s1026" o:spid="_x0000_s1026" o:spt="9" type="#_x0000_t9" style="position:absolute;left:3287;top:216799;height:960;width:2821;v-text-anchor:middle;" fillcolor="#CEB966 [3204]" filled="t" stroked="t" coordsize="21600,21600" o:gfxdata="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" adj="1838">
                   <v:fill on="t" focussize="0,0"/>
                   <v:stroke weight="2pt" color="#978749 [3204]" joinstyle="round"/>
                   <v:imagedata o:title=""/>
@@ -16954,7 +16943,7 @@
                     </w:txbxContent>
                   </v:textbox>
                 </v:shape>
-                <v:rect id="_x0000_s1026" o:spid="_x0000_s1026" o:spt="1" style="position:absolute;left:3801;top:217731;height:608;width:1662;v-text-anchor:middle;" fillcolor="#CEB966 [3204]" filled="t" stroked="t" coordsize="21600,21600" o:gfxdata="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">
+                <v:rect id="_x0000_s1026" o:spid="_x0000_s1026" o:spt="1" style="position:absolute;left:3813;top:218265;height:608;width:1662;v-text-anchor:middle;" fillcolor="#CEB966 [3204]" filled="t" stroked="t" coordsize="21600,21600" o:gfxdata="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">
                   <v:fill on="t" focussize="0,0"/>
                   <v:stroke weight="2pt" color="#978749 [3204]" joinstyle="round"/>
                   <v:imagedata o:title=""/>
@@ -17005,7 +16994,7 @@
                     </w:txbxContent>
                   </v:textbox>
                 </v:rect>
-                <v:shape id="_x0000_s1026" o:spid="_x0000_s1026" o:spt="4" type="#_x0000_t4" style="position:absolute;left:4017;top:218797;height:842;width:2223;v-text-anchor:middle;" fillcolor="#CEB966 [3204]" filled="t" stroked="t" coordsize="21600,21600" o:gfxdata="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">
+                <v:shape id="_x0000_s1026" o:spid="_x0000_s1026" o:spt="4" type="#_x0000_t4" style="position:absolute;left:3525;top:219305;height:842;width:2223;v-text-anchor:middle;" fillcolor="#CEB966 [3204]" filled="t" stroked="t" coordsize="21600,21600" o:gfxdata="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">
                   <v:fill on="t" focussize="0,0"/>
                   <v:stroke weight="2pt" color="#978749 [3204]" joinstyle="round"/>
                   <v:imagedata o:title=""/>
@@ -17033,7 +17022,7 @@
                     </w:txbxContent>
                   </v:textbox>
                 </v:shape>
-                <v:rect id="_x0000_s1026" o:spid="_x0000_s1026" o:spt="1" style="position:absolute;left:1665;top:219825;height:960;width:4449;v-text-anchor:middle;" fillcolor="#CEB966 [3204]" filled="t" stroked="t" coordsize="21600,21600" o:gfxdata="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">
+                <v:rect id="_x0000_s1026" o:spid="_x0000_s1026" o:spt="1" style="position:absolute;left:1665;top:220600;height:960;width:4449;v-text-anchor:middle;" fillcolor="#CEB966 [3204]" filled="t" stroked="t" coordsize="21600,21600" o:gfxdata="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">
                   <v:fill on="t" focussize="0,0"/>
                   <v:stroke weight="2pt" color="#978749 [3204]" joinstyle="round"/>
                   <v:imagedata o:title=""/>
@@ -17126,7 +17115,7 @@
                     </w:txbxContent>
                   </v:textbox>
                 </v:rect>
-                <v:roundrect id="_x0000_s1026" o:spid="_x0000_s1026" o:spt="2" style="position:absolute;left:4317;top:222099;height:504;width:1868;v-text-anchor:middle;" fillcolor="#CEB966 [3204]" filled="t" stroked="t" coordsize="21600,21600" arcsize="0.166666666666667" o:gfxdata="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">
+                <v:roundrect id="_x0000_s1026" o:spid="_x0000_s1026" o:spt="2" style="position:absolute;left:4293;top:223221;height:504;width:1868;v-text-anchor:middle;" fillcolor="#CEB966 [3204]" filled="t" stroked="t" coordsize="21600,21600" arcsize="0.166666666666667" o:gfxdata="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">
                   <v:fill on="t" focussize="0,0"/>
                   <v:stroke weight="2pt" color="#978749 [3204]" joinstyle="round"/>
                   <v:imagedata o:title=""/>
@@ -17152,7 +17141,7 @@
                     </w:txbxContent>
                   </v:textbox>
                 </v:roundrect>
-                <v:shape id="_x0000_s1026" o:spid="_x0000_s1026" o:spt="112" type="#_x0000_t112" style="position:absolute;left:2863;top:221088;height:701;width:2032;v-text-anchor:middle;" fillcolor="#CEB966 [3204]" filled="t" stroked="t" coordsize="21600,21600" o:gfxdata="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">
+                <v:shape id="_x0000_s1026" o:spid="_x0000_s1026" o:spt="112" type="#_x0000_t112" style="position:absolute;left:2863;top:221970;height:701;width:2032;v-text-anchor:middle;" fillcolor="#CEB966 [3204]" filled="t" stroked="t" coordsize="21600,21600" o:gfxdata="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">
                   <v:fill on="t" focussize="0,0"/>
                   <v:stroke weight="2pt" color="#978749 [3204]" joinstyle="round"/>
                   <v:imagedata o:title=""/>
@@ -17210,10 +17199,10 @@
               <wp:anchor distT="0" distB="0" distL="114300" distR="114300" simplePos="0" relativeHeight="251673600" behindDoc="0" locked="0" layoutInCell="1" allowOverlap="1">
                 <wp:simplePos x="0" y="0"/>
                 <wp:positionH relativeFrom="column">
-                  <wp:posOffset>4335780</wp:posOffset>
+                  <wp:posOffset>4290060</wp:posOffset>
                 </wp:positionH>
                 <wp:positionV relativeFrom="paragraph">
-                  <wp:posOffset>-93980</wp:posOffset>
+                  <wp:posOffset>-154940</wp:posOffset>
                 </wp:positionV>
                 <wp:extent cx="0" cy="201930"/>
                 <wp:effectExtent l="50800" t="0" r="55880" b="11430"/>
@@ -17262,7 +17251,7 @@
           </mc:Choice>
           <mc:Fallback>
             <w:pict>
-              <v:shape id="_x0000_s1026" o:spid="_x0000_s1026" o:spt="32" type="#_x0000_t32" style="position:absolute;left:0pt;margin-left:341.4pt;margin-top:-7.4pt;height:15.9pt;width:0pt;z-index:251673600;mso-width-relative:page;mso-height-relative:page;" filled="f" stroked="t" coordsize="21600,21600" o:gfxdata="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">
+              <v:shape id="_x0000_s1026" o:spid="_x0000_s1026" o:spt="32" type="#_x0000_t32" style="position:absolute;left:0pt;margin-left:337.8pt;margin-top:-12.2pt;height:15.9pt;width:0pt;z-index:251673600;mso-width-relative:page;mso-height-relative:page;" filled="f" stroked="t" coordsize="21600,21600" o:gfxdata="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">
                 <v:fill on="f" focussize="0,0"/>
                 <v:stroke weight="1pt" color="#CCB661 [3204]" joinstyle="round" endarrow="open"/>
                 <v:imagedata o:title=""/>
@@ -17512,10 +17501,10 @@
               <wp:anchor distT="0" distB="0" distL="114300" distR="114300" simplePos="0" relativeHeight="251674624" behindDoc="0" locked="0" layoutInCell="1" allowOverlap="1">
                 <wp:simplePos x="0" y="0"/>
                 <wp:positionH relativeFrom="column">
-                  <wp:posOffset>4335780</wp:posOffset>
+                  <wp:posOffset>4290060</wp:posOffset>
                 </wp:positionH>
                 <wp:positionV relativeFrom="paragraph">
-                  <wp:posOffset>-1094105</wp:posOffset>
+                  <wp:posOffset>-1155065</wp:posOffset>
                 </wp:positionV>
                 <wp:extent cx="8255" cy="178435"/>
                 <wp:effectExtent l="46355" t="0" r="52070" b="4445"/>
@@ -17564,7 +17553,7 @@
           </mc:Choice>
           <mc:Fallback>
             <w:pict>
-              <v:shape id="_x0000_s1026" o:spid="_x0000_s1026" o:spt="32" type="#_x0000_t32" style="position:absolute;left:0pt;margin-left:341.4pt;margin-top:-86.15pt;height:14.05pt;width:0.65pt;z-index:251674624;mso-width-relative:page;mso-height-relative:page;" filled="f" stroked="t" coordsize="21600,21600" o:gfxdata="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">
+              <v:shape id="_x0000_s1026" o:spid="_x0000_s1026" o:spt="32" type="#_x0000_t32" style="position:absolute;left:0pt;margin-left:337.8pt;margin-top:-90.95pt;height:14.05pt;width:0.65pt;z-index:251674624;mso-width-relative:page;mso-height-relative:page;" filled="f" stroked="t" coordsize="21600,21600" o:gfxdata="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">
                 <v:fill on="f" focussize="0,0"/>
                 <v:stroke weight="1pt" color="#CCB661 [3204]" joinstyle="round" endarrow="open"/>
                 <v:imagedata o:title=""/>
@@ -17606,12 +17595,12 @@
               <wp:anchor distT="0" distB="0" distL="114300" distR="114300" simplePos="0" relativeHeight="251710464" behindDoc="0" locked="0" layoutInCell="1" allowOverlap="1">
                 <wp:simplePos x="0" y="0"/>
                 <wp:positionH relativeFrom="column">
-                  <wp:posOffset>3916045</wp:posOffset>
+                  <wp:posOffset>3855085</wp:posOffset>
                 </wp:positionH>
                 <wp:positionV relativeFrom="paragraph">
-                  <wp:posOffset>-1144270</wp:posOffset>
+                  <wp:posOffset>-1205230</wp:posOffset>
                 </wp:positionV>
-                <wp:extent cx="1514475" cy="5776595"/>
+                <wp:extent cx="1529715" cy="6416675"/>
                 <wp:effectExtent l="0" t="6350" r="253365" b="53975"/>
                 <wp:wrapNone/>
                 <wp:docPr id="70" name="Elbow Connector 70"/>
@@ -17626,11 +17615,11 @@
                       <wps:spPr>
                         <a:xfrm flipH="1">
                           <a:off x="2893060" y="4124325"/>
-                          <a:ext cx="1514475" cy="5776595"/>
+                          <a:ext cx="1529715" cy="6416675"/>
                         </a:xfrm>
                         <a:prstGeom prst="bentConnector3">
                           <a:avLst>
-                            <a:gd name="adj1" fmla="val -15723"/>
+                            <a:gd name="adj1" fmla="val -15567"/>
                           </a:avLst>
                         </a:prstGeom>
                         <a:ln>
@@ -17660,7 +17649,7 @@
           </mc:Choice>
           <mc:Fallback>
             <w:pict>
-              <v:shape id="_x0000_s1026" o:spid="_x0000_s1026" o:spt="34" type="#_x0000_t34" style="position:absolute;left:0pt;flip:x;margin-left:308.35pt;margin-top:-90.1pt;height:454.85pt;width:119.25pt;z-index:251710464;mso-width-relative:page;mso-height-relative:page;" filled="f" stroked="t" coordsize="21600,21600" o:gfxdata="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" adj="-3396">
+              <v:shape id="_x0000_s1026" o:spid="_x0000_s1026" o:spt="34" type="#_x0000_t34" style="position:absolute;left:0pt;flip:x;margin-left:303.55pt;margin-top:-94.9pt;height:505.25pt;width:120.45pt;z-index:251710464;mso-width-relative:page;mso-height-relative:page;" filled="f" stroked="t" coordsize="21600,21600" o:gfxdata="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" adj="-3362">
                 <v:fill on="f" focussize="0,0"/>
                 <v:stroke weight="1pt" color="#CCB661 [3204]" joinstyle="round" endarrow="open"/>
                 <v:imagedata o:title=""/>
@@ -17688,96 +17677,13 @@
         <mc:AlternateContent>
           <mc:Choice Requires="wps">
             <w:drawing>
-              <wp:anchor distT="0" distB="0" distL="114300" distR="114300" simplePos="0" relativeHeight="251675648" behindDoc="0" locked="0" layoutInCell="1" allowOverlap="1">
-                <wp:simplePos x="0" y="0"/>
-                <wp:positionH relativeFrom="column">
-                  <wp:posOffset>3089910</wp:posOffset>
-                </wp:positionH>
-                <wp:positionV relativeFrom="paragraph">
-                  <wp:posOffset>-1450975</wp:posOffset>
-                </wp:positionV>
-                <wp:extent cx="167005" cy="500380"/>
-                <wp:effectExtent l="50800" t="6350" r="10795" b="11430"/>
-                <wp:wrapNone/>
-                <wp:docPr id="41" name="Elbow Connector 41"/>
-                <wp:cNvGraphicFramePr/>
-                <a:graphic xmlns:a="http://schemas.openxmlformats.org/drawingml/2006/main">
-                  <a:graphicData uri="http://schemas.microsoft.com/office/word/2010/wordprocessingShape">
-                    <wps:wsp>
-                      <wps:cNvCnPr>
-                        <a:stCxn id="37" idx="1"/>
-                        <a:endCxn id="38" idx="0"/>
-                      </wps:cNvCnPr>
-                      <wps:spPr>
-                        <a:xfrm rot="10800000" flipV="1">
-                          <a:off x="2137410" y="4410710"/>
-                          <a:ext cx="167005" cy="500380"/>
-                        </a:xfrm>
-                        <a:prstGeom prst="bentConnector2">
-                          <a:avLst/>
-                        </a:prstGeom>
-                        <a:ln>
-                          <a:tailEnd type="arrow"/>
-                        </a:ln>
-                      </wps:spPr>
-                      <wps:style>
-                        <a:lnRef idx="1">
-                          <a:schemeClr val="accent1"/>
-                        </a:lnRef>
-                        <a:fillRef idx="0">
-                          <a:schemeClr val="accent1"/>
-                        </a:fillRef>
-                        <a:effectRef idx="0">
-                          <a:schemeClr val="accent1"/>
-                        </a:effectRef>
-                        <a:fontRef idx="minor">
-                          <a:schemeClr val="tx1"/>
-                        </a:fontRef>
-                      </wps:style>
-                      <wps:bodyPr/>
-                    </wps:wsp>
-                  </a:graphicData>
-                </a:graphic>
-              </wp:anchor>
-            </w:drawing>
-          </mc:Choice>
-          <mc:Fallback>
-            <w:pict>
-              <v:shape id="_x0000_s1026" o:spid="_x0000_s1026" o:spt="33" type="#_x0000_t33" style="position:absolute;left:0pt;flip:y;margin-left:243.3pt;margin-top:-114.25pt;height:39.4pt;width:13.15pt;rotation:11796480f;z-index:251675648;mso-width-relative:page;mso-height-relative:page;" filled="f" stroked="t" coordsize="21600,21600" o:gfxdata="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">
-                <v:fill on="f" focussize="0,0"/>
-                <v:stroke weight="1pt" color="#CCB661 [3204]" joinstyle="round" endarrow="open"/>
-                <v:imagedata o:title=""/>
-                <o:lock v:ext="edit" aspectratio="f"/>
-              </v:shape>
-            </w:pict>
-          </mc:Fallback>
-        </mc:AlternateContent>
-      </w:r>
-    </w:p>
-    <w:p>
-      <w:pPr>
-        <w:spacing w:line="360" w:lineRule="auto"/>
-        <w:rPr>
-          <w:rFonts w:hint="default" w:ascii="Times New Roman" w:hAnsi="Times New Roman"/>
-          <w:sz w:val="28"/>
-          <w:szCs w:val="28"/>
-          <w:lang w:val="uk-UA"/>
-        </w:rPr>
-      </w:pPr>
-      <w:r>
-        <w:rPr>
-          <w:sz w:val="28"/>
-        </w:rPr>
-        <mc:AlternateContent>
-          <mc:Choice Requires="wps">
-            <w:drawing>
               <wp:anchor distT="0" distB="0" distL="114300" distR="114300" simplePos="0" relativeHeight="252101632" behindDoc="0" locked="0" layoutInCell="1" allowOverlap="1">
                 <wp:simplePos x="0" y="0"/>
                 <wp:positionH relativeFrom="column">
-                  <wp:posOffset>4012565</wp:posOffset>
+                  <wp:posOffset>4058285</wp:posOffset>
                 </wp:positionH>
                 <wp:positionV relativeFrom="paragraph">
-                  <wp:posOffset>33020</wp:posOffset>
+                  <wp:posOffset>217805</wp:posOffset>
                 </wp:positionV>
                 <wp:extent cx="273050" cy="260985"/>
                 <wp:effectExtent l="0" t="0" r="0" b="0"/>
@@ -17824,7 +17730,7 @@
           </mc:Choice>
           <mc:Fallback>
             <w:pict>
-              <v:shape id="_x0000_s1026" o:spid="_x0000_s1026" style="position:absolute;left:0pt;margin-left:315.95pt;margin-top:2.6pt;height:20.55pt;width:21.5pt;z-index:252101632;v-text-anchor:middle;mso-width-relative:page;mso-height-relative:page;" fillcolor="#CEB966 [3204]" filled="t" stroked="t" coordsize="273050,260985" o:gfxdata="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" path="m36192,99800l236857,99800,236857,161184,36192,161184xe">
+              <v:shape id="_x0000_s1026" o:spid="_x0000_s1026" style="position:absolute;left:0pt;margin-left:319.55pt;margin-top:17.15pt;height:20.55pt;width:21.5pt;z-index:252101632;v-text-anchor:middle;mso-width-relative:page;mso-height-relative:page;" fillcolor="#CEB966 [3204]" filled="t" stroked="t" coordsize="273050,260985" o:gfxdata="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" path="m36192,99800l236857,99800,236857,161184,36192,161184xe">
                 <v:path o:connectlocs="236857,130492;136525,161184;36192,130492;136525,99800" o:connectangles="0,82,164,247"/>
                 <v:fill on="t" focussize="0,0"/>
                 <v:stroke weight="2pt" color="#978749 [3204]" joinstyle="round"/>
@@ -17835,6 +17741,149 @@
           </mc:Fallback>
         </mc:AlternateContent>
       </w:r>
+      <w:r>
+        <w:rPr>
+          <w:sz w:val="28"/>
+        </w:rPr>
+        <mc:AlternateContent>
+          <mc:Choice Requires="wps">
+            <w:drawing>
+              <wp:anchor distT="0" distB="0" distL="114300" distR="114300" simplePos="0" relativeHeight="251681792" behindDoc="0" locked="0" layoutInCell="1" allowOverlap="1">
+                <wp:simplePos x="0" y="0"/>
+                <wp:positionH relativeFrom="column">
+                  <wp:posOffset>3017520</wp:posOffset>
+                </wp:positionH>
+                <wp:positionV relativeFrom="paragraph">
+                  <wp:posOffset>60960</wp:posOffset>
+                </wp:positionV>
+                <wp:extent cx="14605" cy="182245"/>
+                <wp:effectExtent l="43815" t="635" r="48260" b="0"/>
+                <wp:wrapNone/>
+                <wp:docPr id="51" name="Straight Arrow Connector 51"/>
+                <wp:cNvGraphicFramePr/>
+                <a:graphic xmlns:a="http://schemas.openxmlformats.org/drawingml/2006/main">
+                  <a:graphicData uri="http://schemas.microsoft.com/office/word/2010/wordprocessingShape">
+                    <wps:wsp>
+                      <wps:cNvCnPr>
+                        <a:stCxn id="43" idx="4"/>
+                      </wps:cNvCnPr>
+                      <wps:spPr>
+                        <a:xfrm flipH="1">
+                          <a:off x="2136775" y="6693535"/>
+                          <a:ext cx="14605" cy="182245"/>
+                        </a:xfrm>
+                        <a:prstGeom prst="straightConnector1">
+                          <a:avLst/>
+                        </a:prstGeom>
+                        <a:ln>
+                          <a:tailEnd type="arrow"/>
+                        </a:ln>
+                      </wps:spPr>
+                      <wps:style>
+                        <a:lnRef idx="1">
+                          <a:schemeClr val="accent1"/>
+                        </a:lnRef>
+                        <a:fillRef idx="0">
+                          <a:schemeClr val="accent1"/>
+                        </a:fillRef>
+                        <a:effectRef idx="0">
+                          <a:schemeClr val="accent1"/>
+                        </a:effectRef>
+                        <a:fontRef idx="minor">
+                          <a:schemeClr val="tx1"/>
+                        </a:fontRef>
+                      </wps:style>
+                      <wps:bodyPr/>
+                    </wps:wsp>
+                  </a:graphicData>
+                </a:graphic>
+              </wp:anchor>
+            </w:drawing>
+          </mc:Choice>
+          <mc:Fallback>
+            <w:pict>
+              <v:shape id="_x0000_s1026" o:spid="_x0000_s1026" o:spt="32" type="#_x0000_t32" style="position:absolute;left:0pt;flip:x;margin-left:237.6pt;margin-top:4.8pt;height:14.35pt;width:1.15pt;z-index:251681792;mso-width-relative:page;mso-height-relative:page;" filled="f" stroked="t" coordsize="21600,21600" o:gfxdata="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">
+                <v:fill on="f" focussize="0,0"/>
+                <v:stroke weight="1pt" color="#CCB661 [3204]" joinstyle="round" endarrow="open"/>
+                <v:imagedata o:title=""/>
+                <o:lock v:ext="edit" aspectratio="f"/>
+              </v:shape>
+            </w:pict>
+          </mc:Fallback>
+        </mc:AlternateContent>
+      </w:r>
+      <w:r>
+        <w:rPr>
+          <w:sz w:val="28"/>
+        </w:rPr>
+        <mc:AlternateContent>
+          <mc:Choice Requires="wps">
+            <w:drawing>
+              <wp:anchor distT="0" distB="0" distL="114300" distR="114300" simplePos="0" relativeHeight="251675648" behindDoc="0" locked="0" layoutInCell="1" allowOverlap="1">
+                <wp:simplePos x="0" y="0"/>
+                <wp:positionH relativeFrom="column">
+                  <wp:posOffset>3044190</wp:posOffset>
+                </wp:positionH>
+                <wp:positionV relativeFrom="paragraph">
+                  <wp:posOffset>-1511935</wp:posOffset>
+                </wp:positionV>
+                <wp:extent cx="167005" cy="431800"/>
+                <wp:effectExtent l="50800" t="6350" r="10795" b="3810"/>
+                <wp:wrapNone/>
+                <wp:docPr id="41" name="Elbow Connector 41"/>
+                <wp:cNvGraphicFramePr/>
+                <a:graphic xmlns:a="http://schemas.openxmlformats.org/drawingml/2006/main">
+                  <a:graphicData uri="http://schemas.microsoft.com/office/word/2010/wordprocessingShape">
+                    <wps:wsp>
+                      <wps:cNvCnPr>
+                        <a:stCxn id="37" idx="1"/>
+                        <a:endCxn id="38" idx="0"/>
+                      </wps:cNvCnPr>
+                      <wps:spPr>
+                        <a:xfrm rot="10800000" flipV="1">
+                          <a:off x="2137410" y="4410710"/>
+                          <a:ext cx="167005" cy="431800"/>
+                        </a:xfrm>
+                        <a:prstGeom prst="bentConnector2">
+                          <a:avLst/>
+                        </a:prstGeom>
+                        <a:ln>
+                          <a:tailEnd type="arrow"/>
+                        </a:ln>
+                      </wps:spPr>
+                      <wps:style>
+                        <a:lnRef idx="1">
+                          <a:schemeClr val="accent1"/>
+                        </a:lnRef>
+                        <a:fillRef idx="0">
+                          <a:schemeClr val="accent1"/>
+                        </a:fillRef>
+                        <a:effectRef idx="0">
+                          <a:schemeClr val="accent1"/>
+                        </a:effectRef>
+                        <a:fontRef idx="minor">
+                          <a:schemeClr val="tx1"/>
+                        </a:fontRef>
+                      </wps:style>
+                      <wps:bodyPr/>
+                    </wps:wsp>
+                  </a:graphicData>
+                </a:graphic>
+              </wp:anchor>
+            </w:drawing>
+          </mc:Choice>
+          <mc:Fallback>
+            <w:pict>
+              <v:shape id="_x0000_s1026" o:spid="_x0000_s1026" o:spt="33" type="#_x0000_t33" style="position:absolute;left:0pt;flip:y;margin-left:239.7pt;margin-top:-119.05pt;height:34pt;width:13.15pt;rotation:11796480f;z-index:251675648;mso-width-relative:page;mso-height-relative:page;" filled="f" stroked="t" coordsize="21600,21600" o:gfxdata="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">
+                <v:fill on="f" focussize="0,0"/>
+                <v:stroke weight="1pt" color="#CCB661 [3204]" joinstyle="round" endarrow="open"/>
+                <v:imagedata o:title=""/>
+                <o:lock v:ext="edit" aspectratio="f"/>
+              </v:shape>
+            </w:pict>
+          </mc:Fallback>
+        </mc:AlternateContent>
+      </w:r>
     </w:p>
     <w:p>
       <w:pPr>
@@ -17846,6 +17895,86 @@
           <w:lang w:val="uk-UA"/>
         </w:rPr>
       </w:pPr>
+    </w:p>
+    <w:p>
+      <w:pPr>
+        <w:spacing w:line="360" w:lineRule="auto"/>
+        <w:rPr>
+          <w:rFonts w:hint="default" w:ascii="Times New Roman" w:hAnsi="Times New Roman"/>
+          <w:sz w:val="28"/>
+          <w:szCs w:val="28"/>
+          <w:lang w:val="uk-UA"/>
+        </w:rPr>
+      </w:pPr>
+      <w:r>
+        <w:rPr>
+          <w:sz w:val="28"/>
+        </w:rPr>
+        <mc:AlternateContent>
+          <mc:Choice Requires="wps">
+            <w:drawing>
+              <wp:anchor distT="0" distB="0" distL="114300" distR="114300" simplePos="0" relativeHeight="251702272" behindDoc="0" locked="0" layoutInCell="1" allowOverlap="1">
+                <wp:simplePos x="0" y="0"/>
+                <wp:positionH relativeFrom="column">
+                  <wp:posOffset>2956560</wp:posOffset>
+                </wp:positionH>
+                <wp:positionV relativeFrom="paragraph">
+                  <wp:posOffset>178435</wp:posOffset>
+                </wp:positionV>
+                <wp:extent cx="7620" cy="328930"/>
+                <wp:effectExtent l="48895" t="0" r="50165" b="6350"/>
+                <wp:wrapNone/>
+                <wp:docPr id="60" name="Straight Arrow Connector 60"/>
+                <wp:cNvGraphicFramePr/>
+                <a:graphic xmlns:a="http://schemas.openxmlformats.org/drawingml/2006/main">
+                  <a:graphicData uri="http://schemas.microsoft.com/office/word/2010/wordprocessingShape">
+                    <wps:wsp>
+                      <wps:cNvCnPr/>
+                      <wps:spPr>
+                        <a:xfrm flipH="1">
+                          <a:off x="1898015" y="6758940"/>
+                          <a:ext cx="7620" cy="328930"/>
+                        </a:xfrm>
+                        <a:prstGeom prst="straightConnector1">
+                          <a:avLst/>
+                        </a:prstGeom>
+                        <a:ln>
+                          <a:tailEnd type="arrow"/>
+                        </a:ln>
+                      </wps:spPr>
+                      <wps:style>
+                        <a:lnRef idx="1">
+                          <a:schemeClr val="accent1"/>
+                        </a:lnRef>
+                        <a:fillRef idx="0">
+                          <a:schemeClr val="accent1"/>
+                        </a:fillRef>
+                        <a:effectRef idx="0">
+                          <a:schemeClr val="accent1"/>
+                        </a:effectRef>
+                        <a:fontRef idx="minor">
+                          <a:schemeClr val="tx1"/>
+                        </a:fontRef>
+                      </wps:style>
+                      <wps:bodyPr/>
+                    </wps:wsp>
+                  </a:graphicData>
+                </a:graphic>
+              </wp:anchor>
+            </w:drawing>
+          </mc:Choice>
+          <mc:Fallback>
+            <w:pict>
+              <v:shape id="_x0000_s1026" o:spid="_x0000_s1026" o:spt="32" type="#_x0000_t32" style="position:absolute;left:0pt;flip:x;margin-left:232.8pt;margin-top:14.05pt;height:25.9pt;width:0.6pt;z-index:251702272;mso-width-relative:page;mso-height-relative:page;" filled="f" stroked="t" coordsize="21600,21600" o:gfxdata="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">
+                <v:fill on="f" focussize="0,0"/>
+                <v:stroke weight="1pt" color="#CCB661 [3204]" joinstyle="round" endarrow="open"/>
+                <v:imagedata o:title=""/>
+                <o:lock v:ext="edit" aspectratio="f"/>
+              </v:shape>
+            </w:pict>
+          </mc:Fallback>
+        </mc:AlternateContent>
+      </w:r>
       <w:r>
         <w:rPr>
           <w:sz w:val="28"/>
@@ -17856,10 +17985,10 @@
               <wp:anchor distT="0" distB="0" distL="114300" distR="114300" simplePos="0" relativeHeight="251767808" behindDoc="0" locked="0" layoutInCell="1" allowOverlap="1">
                 <wp:simplePos x="0" y="0"/>
                 <wp:positionH relativeFrom="column">
-                  <wp:posOffset>3066415</wp:posOffset>
+                  <wp:posOffset>3127375</wp:posOffset>
                 </wp:positionH>
                 <wp:positionV relativeFrom="paragraph">
-                  <wp:posOffset>281305</wp:posOffset>
+                  <wp:posOffset>197485</wp:posOffset>
                 </wp:positionV>
                 <wp:extent cx="164465" cy="175895"/>
                 <wp:effectExtent l="0" t="0" r="0" b="2540"/>
@@ -17906,7 +18035,7 @@
           </mc:Choice>
           <mc:Fallback>
             <w:pict>
-              <v:shape id="_x0000_s1026" o:spid="_x0000_s1026" style="position:absolute;left:0pt;margin-left:241.45pt;margin-top:22.15pt;height:13.85pt;width:12.95pt;z-index:251767808;v-text-anchor:middle;mso-width-relative:page;mso-height-relative:page;" fillcolor="#CEB966 [3204]" filled="t" stroked="t" coordsize="164465,175895" o:gfxdata="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" path="m21799,68606l62891,68606,62891,23314,101573,23314,101573,68606,142665,68606,142665,107288,101573,107288,101573,152580,62891,152580,62891,107288,21799,107288xe">
+              <v:shape id="_x0000_s1026" o:spid="_x0000_s1026" style="position:absolute;left:0pt;margin-left:246.25pt;margin-top:15.55pt;height:13.85pt;width:12.95pt;z-index:251767808;v-text-anchor:middle;mso-width-relative:page;mso-height-relative:page;" fillcolor="#CEB966 [3204]" filled="t" stroked="t" coordsize="164465,175895" o:gfxdata="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" path="m21799,68606l62891,68606,62891,23314,101573,23314,101573,68606,142665,68606,142665,107288,101573,107288,101573,152580,62891,152580,62891,107288,21799,107288xe">
                 <v:path o:connectlocs="142665,87947;82232,152580;21799,87947;82232,23314" o:connectangles="0,82,164,247"/>
                 <v:fill on="t" focussize="0,0"/>
                 <v:stroke weight="2pt" color="#978749 [3204]" joinstyle="round"/>
@@ -17917,75 +18046,6 @@
           </mc:Fallback>
         </mc:AlternateContent>
       </w:r>
-      <w:r>
-        <w:rPr>
-          <w:sz w:val="28"/>
-        </w:rPr>
-        <mc:AlternateContent>
-          <mc:Choice Requires="wps">
-            <w:drawing>
-              <wp:anchor distT="0" distB="0" distL="114300" distR="114300" simplePos="0" relativeHeight="251702272" behindDoc="0" locked="0" layoutInCell="1" allowOverlap="1">
-                <wp:simplePos x="0" y="0"/>
-                <wp:positionH relativeFrom="column">
-                  <wp:posOffset>2957830</wp:posOffset>
-                </wp:positionH>
-                <wp:positionV relativeFrom="paragraph">
-                  <wp:posOffset>283845</wp:posOffset>
-                </wp:positionV>
-                <wp:extent cx="5080" cy="114300"/>
-                <wp:effectExtent l="49530" t="0" r="52070" b="7620"/>
-                <wp:wrapNone/>
-                <wp:docPr id="60" name="Straight Arrow Connector 60"/>
-                <wp:cNvGraphicFramePr/>
-                <a:graphic xmlns:a="http://schemas.openxmlformats.org/drawingml/2006/main">
-                  <a:graphicData uri="http://schemas.microsoft.com/office/word/2010/wordprocessingShape">
-                    <wps:wsp>
-                      <wps:cNvCnPr/>
-                      <wps:spPr>
-                        <a:xfrm>
-                          <a:off x="1898015" y="6758940"/>
-                          <a:ext cx="5080" cy="114300"/>
-                        </a:xfrm>
-                        <a:prstGeom prst="straightConnector1">
-                          <a:avLst/>
-                        </a:prstGeom>
-                        <a:ln>
-                          <a:tailEnd type="arrow"/>
-                        </a:ln>
-                      </wps:spPr>
-                      <wps:style>
-                        <a:lnRef idx="1">
-                          <a:schemeClr val="accent1"/>
-                        </a:lnRef>
-                        <a:fillRef idx="0">
-                          <a:schemeClr val="accent1"/>
-                        </a:fillRef>
-                        <a:effectRef idx="0">
-                          <a:schemeClr val="accent1"/>
-                        </a:effectRef>
-                        <a:fontRef idx="minor">
-                          <a:schemeClr val="tx1"/>
-                        </a:fontRef>
-                      </wps:style>
-                      <wps:bodyPr/>
-                    </wps:wsp>
-                  </a:graphicData>
-                </a:graphic>
-              </wp:anchor>
-            </w:drawing>
-          </mc:Choice>
-          <mc:Fallback>
-            <w:pict>
-              <v:shape id="_x0000_s1026" o:spid="_x0000_s1026" o:spt="32" type="#_x0000_t32" style="position:absolute;left:0pt;margin-left:232.9pt;margin-top:22.35pt;height:9pt;width:0.4pt;z-index:251702272;mso-width-relative:page;mso-height-relative:page;" filled="f" stroked="t" coordsize="21600,21600" o:gfxdata="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">
-                <v:fill on="f" focussize="0,0"/>
-                <v:stroke weight="1pt" color="#CCB661 [3204]" joinstyle="round" endarrow="open"/>
-                <v:imagedata o:title=""/>
-                <o:lock v:ext="edit" aspectratio="f"/>
-              </v:shape>
-            </w:pict>
-          </mc:Fallback>
-        </mc:AlternateContent>
-      </w:r>
     </w:p>
     <w:p>
       <w:pPr>
@@ -18007,10 +18067,10 @@
               <wp:anchor distT="0" distB="0" distL="114300" distR="114300" simplePos="0" relativeHeight="253434880" behindDoc="0" locked="0" layoutInCell="1" allowOverlap="1">
                 <wp:simplePos x="0" y="0"/>
                 <wp:positionH relativeFrom="column">
-                  <wp:posOffset>3900805</wp:posOffset>
+                  <wp:posOffset>3951605</wp:posOffset>
                 </wp:positionH>
                 <wp:positionV relativeFrom="paragraph">
-                  <wp:posOffset>69850</wp:posOffset>
+                  <wp:posOffset>138430</wp:posOffset>
                 </wp:positionV>
                 <wp:extent cx="273050" cy="260985"/>
                 <wp:effectExtent l="0" t="0" r="0" b="0"/>
@@ -18057,7 +18117,7 @@
           </mc:Choice>
           <mc:Fallback>
             <w:pict>
-              <v:shape id="_x0000_s1026" o:spid="_x0000_s1026" style="position:absolute;left:0pt;margin-left:307.15pt;margin-top:5.5pt;height:20.55pt;width:21.5pt;z-index:253434880;v-text-anchor:middle;mso-width-relative:page;mso-height-relative:page;" fillcolor="#CEB966 [3204]" filled="t" stroked="t" coordsize="273050,260985" o:gfxdata="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" path="m36192,99800l236857,99800,236857,161184,36192,161184xe">
+              <v:shape id="_x0000_s1026" o:spid="_x0000_s1026" style="position:absolute;left:0pt;margin-left:311.15pt;margin-top:10.9pt;height:20.55pt;width:21.5pt;z-index:253434880;v-text-anchor:middle;mso-width-relative:page;mso-height-relative:page;" fillcolor="#CEB966 [3204]" filled="t" stroked="t" coordsize="273050,260985" o:gfxdata="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" path="m36192,99800l236857,99800,236857,161184,36192,161184xe">
                 <v:path o:connectlocs="236857,130492;136525,161184;36192,130492;136525,99800" o:connectangles="0,82,164,247"/>
                 <v:fill on="t" focussize="0,0"/>
                 <v:stroke weight="2pt" color="#978749 [3204]" joinstyle="round"/>
@@ -18086,13 +18146,169 @@
         <mc:AlternateContent>
           <mc:Choice Requires="wps">
             <w:drawing>
+              <wp:anchor distT="0" distB="0" distL="114300" distR="114300" simplePos="0" relativeHeight="257582080" behindDoc="0" locked="0" layoutInCell="1" allowOverlap="1">
+                <wp:simplePos x="0" y="0"/>
+                <wp:positionH relativeFrom="column">
+                  <wp:posOffset>3592830</wp:posOffset>
+                </wp:positionH>
+                <wp:positionV relativeFrom="paragraph">
+                  <wp:posOffset>144780</wp:posOffset>
+                </wp:positionV>
+                <wp:extent cx="228600" cy="1395730"/>
+                <wp:effectExtent l="0" t="0" r="0" b="0"/>
+                <wp:wrapNone/>
+                <wp:docPr id="104" name="Elbow Connector 104"/>
+                <wp:cNvGraphicFramePr/>
+                <a:graphic xmlns:a="http://schemas.openxmlformats.org/drawingml/2006/main">
+                  <a:graphicData uri="http://schemas.microsoft.com/office/word/2010/wordprocessingShape">
+                    <wps:wsp>
+                      <wps:cNvCnPr>
+                        <a:stCxn id="58" idx="3"/>
+                        <a:endCxn id="49" idx="0"/>
+                      </wps:cNvCnPr>
+                      <wps:spPr>
+                        <a:xfrm flipV="1">
+                          <a:off x="4312920" y="6224905"/>
+                          <a:ext cx="228600" cy="1395730"/>
+                        </a:xfrm>
+                        <a:prstGeom prst="bentConnector3">
+                          <a:avLst>
+                            <a:gd name="adj1" fmla="val 274166"/>
+                          </a:avLst>
+                        </a:prstGeom>
+                      </wps:spPr>
+                      <wps:style>
+                        <a:lnRef idx="1">
+                          <a:schemeClr val="accent1"/>
+                        </a:lnRef>
+                        <a:fillRef idx="0">
+                          <a:schemeClr val="accent1"/>
+                        </a:fillRef>
+                        <a:effectRef idx="0">
+                          <a:schemeClr val="accent1"/>
+                        </a:effectRef>
+                        <a:fontRef idx="minor">
+                          <a:schemeClr val="tx1"/>
+                        </a:fontRef>
+                      </wps:style>
+                      <wps:bodyPr/>
+                    </wps:wsp>
+                  </a:graphicData>
+                </a:graphic>
+              </wp:anchor>
+            </w:drawing>
+          </mc:Choice>
+          <mc:Fallback>
+            <w:pict>
+              <v:shape id="_x0000_s1026" o:spid="_x0000_s1026" o:spt="34" type="#_x0000_t34" style="position:absolute;left:0pt;flip:y;margin-left:282.9pt;margin-top:11.4pt;height:109.9pt;width:18pt;z-index:257582080;mso-width-relative:page;mso-height-relative:page;" filled="f" stroked="t" coordsize="21600,21600" o:gfxdata="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" adj="59220">
+                <v:fill on="f" focussize="0,0"/>
+                <v:stroke weight="1pt" color="#CCB661 [3204]" joinstyle="round"/>
+                <v:imagedata o:title=""/>
+                <o:lock v:ext="edit" aspectratio="f"/>
+              </v:shape>
+            </w:pict>
+          </mc:Fallback>
+        </mc:AlternateContent>
+      </w:r>
+      <w:r>
+        <w:rPr>
+          <w:sz w:val="28"/>
+        </w:rPr>
+        <mc:AlternateContent>
+          <mc:Choice Requires="wps">
+            <w:drawing>
+              <wp:anchor distT="0" distB="0" distL="114300" distR="114300" simplePos="0" relativeHeight="251684864" behindDoc="0" locked="0" layoutInCell="1" allowOverlap="1">
+                <wp:simplePos x="0" y="0"/>
+                <wp:positionH relativeFrom="column">
+                  <wp:posOffset>2030095</wp:posOffset>
+                </wp:positionH>
+                <wp:positionV relativeFrom="paragraph">
+                  <wp:posOffset>144780</wp:posOffset>
+                </wp:positionV>
+                <wp:extent cx="334010" cy="735965"/>
+                <wp:effectExtent l="244475" t="50800" r="635" b="20955"/>
+                <wp:wrapNone/>
+                <wp:docPr id="56" name="Elbow Connector 56"/>
+                <wp:cNvGraphicFramePr/>
+                <a:graphic xmlns:a="http://schemas.openxmlformats.org/drawingml/2006/main">
+                  <a:graphicData uri="http://schemas.microsoft.com/office/word/2010/wordprocessingShape">
+                    <wps:wsp>
+                      <wps:cNvCnPr>
+                        <a:stCxn id="50" idx="1"/>
+                        <a:endCxn id="49" idx="3"/>
+                      </wps:cNvCnPr>
+                      <wps:spPr>
+                        <a:xfrm rot="10800000">
+                          <a:off x="1056005" y="8293735"/>
+                          <a:ext cx="334010" cy="735965"/>
+                        </a:xfrm>
+                        <a:prstGeom prst="bentConnector3">
+                          <a:avLst>
+                            <a:gd name="adj1" fmla="val 171293"/>
+                          </a:avLst>
+                        </a:prstGeom>
+                        <a:ln>
+                          <a:tailEnd type="arrow"/>
+                        </a:ln>
+                      </wps:spPr>
+                      <wps:style>
+                        <a:lnRef idx="1">
+                          <a:schemeClr val="accent1"/>
+                        </a:lnRef>
+                        <a:fillRef idx="0">
+                          <a:schemeClr val="accent1"/>
+                        </a:fillRef>
+                        <a:effectRef idx="0">
+                          <a:schemeClr val="accent1"/>
+                        </a:effectRef>
+                        <a:fontRef idx="minor">
+                          <a:schemeClr val="tx1"/>
+                        </a:fontRef>
+                      </wps:style>
+                      <wps:bodyPr/>
+                    </wps:wsp>
+                  </a:graphicData>
+                </a:graphic>
+              </wp:anchor>
+            </w:drawing>
+          </mc:Choice>
+          <mc:Fallback>
+            <w:pict>
+              <v:shape id="_x0000_s1026" o:spid="_x0000_s1026" o:spt="34" type="#_x0000_t34" style="position:absolute;left:0pt;margin-left:159.85pt;margin-top:11.4pt;height:57.95pt;width:26.3pt;rotation:11796480f;z-index:251684864;mso-width-relative:page;mso-height-relative:page;" filled="f" stroked="t" coordsize="21600,21600" o:gfxdata="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" adj="36999">
+                <v:fill on="f" focussize="0,0"/>
+                <v:stroke weight="1pt" color="#CCB661 [3204]" joinstyle="round" endarrow="open"/>
+                <v:imagedata o:title=""/>
+                <o:lock v:ext="edit" aspectratio="f"/>
+              </v:shape>
+            </w:pict>
+          </mc:Fallback>
+        </mc:AlternateContent>
+      </w:r>
+    </w:p>
+    <w:p>
+      <w:pPr>
+        <w:spacing w:line="360" w:lineRule="auto"/>
+        <w:rPr>
+          <w:rFonts w:hint="default" w:ascii="Times New Roman" w:hAnsi="Times New Roman"/>
+          <w:sz w:val="28"/>
+          <w:szCs w:val="28"/>
+          <w:lang w:val="uk-UA"/>
+        </w:rPr>
+      </w:pPr>
+      <w:r>
+        <w:rPr>
+          <w:sz w:val="28"/>
+        </w:rPr>
+        <mc:AlternateContent>
+          <mc:Choice Requires="wps">
+            <w:drawing>
               <wp:anchor distT="0" distB="0" distL="114300" distR="114300" simplePos="0" relativeHeight="251878400" behindDoc="0" locked="0" layoutInCell="1" allowOverlap="1">
                 <wp:simplePos x="0" y="0"/>
                 <wp:positionH relativeFrom="column">
-                  <wp:posOffset>3073400</wp:posOffset>
+                  <wp:posOffset>3172460</wp:posOffset>
                 </wp:positionH>
                 <wp:positionV relativeFrom="paragraph">
-                  <wp:posOffset>302895</wp:posOffset>
+                  <wp:posOffset>156210</wp:posOffset>
                 </wp:positionV>
                 <wp:extent cx="164465" cy="175895"/>
                 <wp:effectExtent l="0" t="0" r="0" b="2540"/>
@@ -18139,7 +18355,7 @@
           </mc:Choice>
           <mc:Fallback>
             <w:pict>
-              <v:shape id="_x0000_s1026" o:spid="_x0000_s1026" style="position:absolute;left:0pt;margin-left:242pt;margin-top:23.85pt;height:13.85pt;width:12.95pt;z-index:251878400;v-text-anchor:middle;mso-width-relative:page;mso-height-relative:page;" fillcolor="#CEB966 [3204]" filled="t" stroked="t" coordsize="164465,175895" o:gfxdata="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" path="m21799,68606l62891,68606,62891,23314,101573,23314,101573,68606,142665,68606,142665,107288,101573,107288,101573,152580,62891,152580,62891,107288,21799,107288xe">
+              <v:shape id="_x0000_s1026" o:spid="_x0000_s1026" style="position:absolute;left:0pt;margin-left:249.8pt;margin-top:12.3pt;height:13.85pt;width:12.95pt;z-index:251878400;v-text-anchor:middle;mso-width-relative:page;mso-height-relative:page;" fillcolor="#CEB966 [3204]" filled="t" stroked="t" coordsize="164465,175895" o:gfxdata="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" path="m21799,68606l62891,68606,62891,23314,101573,23314,101573,68606,142665,68606,142665,107288,101573,107288,101573,152580,62891,152580,62891,107288,21799,107288xe">
                 <v:path o:connectlocs="142665,87947;82232,152580;21799,87947;82232,23314" o:connectangles="0,82,164,247"/>
                 <v:fill on="t" focussize="0,0"/>
                 <v:stroke weight="2pt" color="#978749 [3204]" joinstyle="round"/>
@@ -18157,145 +18373,29 @@
         <mc:AlternateContent>
           <mc:Choice Requires="wps">
             <w:drawing>
-              <wp:anchor distT="0" distB="0" distL="114300" distR="114300" simplePos="0" relativeHeight="251684864" behindDoc="0" locked="0" layoutInCell="1" allowOverlap="1">
+              <wp:anchor distT="0" distB="0" distL="114300" distR="114300" simplePos="0" relativeHeight="251685888" behindDoc="0" locked="0" layoutInCell="1" allowOverlap="1">
                 <wp:simplePos x="0" y="0"/>
                 <wp:positionH relativeFrom="column">
-                  <wp:posOffset>2083435</wp:posOffset>
+                  <wp:posOffset>2891790</wp:posOffset>
                 </wp:positionH>
                 <wp:positionV relativeFrom="paragraph">
-                  <wp:posOffset>61595</wp:posOffset>
+                  <wp:posOffset>21590</wp:posOffset>
                 </wp:positionV>
-                <wp:extent cx="326390" cy="568325"/>
-                <wp:effectExtent l="244475" t="50800" r="8255" b="20955"/>
+                <wp:extent cx="3810" cy="379095"/>
+                <wp:effectExtent l="50165" t="0" r="52705" b="1905"/>
                 <wp:wrapNone/>
-                <wp:docPr id="56" name="Elbow Connector 56"/>
-                <wp:cNvGraphicFramePr/>
-                <a:graphic xmlns:a="http://schemas.openxmlformats.org/drawingml/2006/main">
-                  <a:graphicData uri="http://schemas.microsoft.com/office/word/2010/wordprocessingShape">
-                    <wps:wsp>
-                      <wps:cNvCnPr/>
-                      <wps:spPr>
-                        <a:xfrm rot="10800000">
-                          <a:off x="1056005" y="8293735"/>
-                          <a:ext cx="326390" cy="568325"/>
-                        </a:xfrm>
-                        <a:prstGeom prst="bentConnector3">
-                          <a:avLst>
-                            <a:gd name="adj1" fmla="val 172957"/>
-                          </a:avLst>
-                        </a:prstGeom>
-                        <a:ln>
-                          <a:tailEnd type="arrow"/>
-                        </a:ln>
-                      </wps:spPr>
-                      <wps:style>
-                        <a:lnRef idx="1">
-                          <a:schemeClr val="accent1"/>
-                        </a:lnRef>
-                        <a:fillRef idx="0">
-                          <a:schemeClr val="accent1"/>
-                        </a:fillRef>
-                        <a:effectRef idx="0">
-                          <a:schemeClr val="accent1"/>
-                        </a:effectRef>
-                        <a:fontRef idx="minor">
-                          <a:schemeClr val="tx1"/>
-                        </a:fontRef>
-                      </wps:style>
-                      <wps:bodyPr/>
-                    </wps:wsp>
-                  </a:graphicData>
-                </a:graphic>
-              </wp:anchor>
-            </w:drawing>
-          </mc:Choice>
-          <mc:Fallback>
-            <w:pict>
-              <v:shape id="_x0000_s1026" o:spid="_x0000_s1026" o:spt="34" type="#_x0000_t34" style="position:absolute;left:0pt;margin-left:164.05pt;margin-top:4.85pt;height:44.75pt;width:25.7pt;rotation:11796480f;z-index:251684864;mso-width-relative:page;mso-height-relative:page;" filled="f" stroked="t" coordsize="21600,21600" o:gfxdata="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" adj="37359">
-                <v:fill on="f" focussize="0,0"/>
-                <v:stroke weight="1pt" color="#CCB661 [3204]" joinstyle="round" endarrow="open"/>
-                <v:imagedata o:title=""/>
-                <o:lock v:ext="edit" aspectratio="f"/>
-              </v:shape>
-            </w:pict>
-          </mc:Fallback>
-        </mc:AlternateContent>
-      </w:r>
-    </w:p>
-    <w:p>
-      <w:pPr>
-        <w:spacing w:line="360" w:lineRule="auto"/>
-        <w:rPr>
-          <w:rFonts w:hint="default" w:ascii="Times New Roman" w:hAnsi="Times New Roman"/>
-          <w:sz w:val="28"/>
-          <w:szCs w:val="28"/>
-          <w:lang w:val="uk-UA"/>
-        </w:rPr>
-      </w:pPr>
-    </w:p>
-    <w:p>
-      <w:pPr>
-        <w:spacing w:line="360" w:lineRule="auto"/>
-        <w:rPr>
-          <w:rFonts w:hint="default" w:ascii="Times New Roman" w:hAnsi="Times New Roman"/>
-          <w:sz w:val="28"/>
-          <w:szCs w:val="28"/>
-          <w:lang w:val="uk-UA"/>
-        </w:rPr>
-      </w:pPr>
-    </w:p>
-    <w:p>
-      <w:pPr>
-        <w:spacing w:line="360" w:lineRule="auto"/>
-        <w:rPr>
-          <w:rFonts w:hint="default" w:ascii="Times New Roman" w:hAnsi="Times New Roman"/>
-          <w:sz w:val="28"/>
-          <w:szCs w:val="28"/>
-          <w:lang w:val="uk-UA"/>
-        </w:rPr>
-      </w:pPr>
-    </w:p>
-    <w:p>
-      <w:pPr>
-        <w:spacing w:line="360" w:lineRule="auto"/>
-        <w:rPr>
-          <w:rFonts w:hint="default" w:ascii="Times New Roman" w:hAnsi="Times New Roman"/>
-          <w:sz w:val="28"/>
-          <w:szCs w:val="28"/>
-          <w:lang w:val="uk-UA"/>
-        </w:rPr>
-      </w:pPr>
-      <w:r>
-        <w:rPr>
-          <w:sz w:val="28"/>
-        </w:rPr>
-        <mc:AlternateContent>
-          <mc:Choice Requires="wps">
-            <w:drawing>
-              <wp:anchor distT="0" distB="0" distL="114300" distR="114300" simplePos="0" relativeHeight="251677696" behindDoc="0" locked="0" layoutInCell="1" allowOverlap="1">
-                <wp:simplePos x="0" y="0"/>
-                <wp:positionH relativeFrom="column">
-                  <wp:posOffset>2963545</wp:posOffset>
-                </wp:positionH>
-                <wp:positionV relativeFrom="paragraph">
-                  <wp:posOffset>-2833370</wp:posOffset>
-                </wp:positionV>
-                <wp:extent cx="126365" cy="187325"/>
-                <wp:effectExtent l="0" t="3810" r="10795" b="6985"/>
-                <wp:wrapNone/>
-                <wp:docPr id="47" name="Straight Arrow Connector 47"/>
+                <wp:docPr id="57" name="Straight Arrow Connector 57"/>
                 <wp:cNvGraphicFramePr/>
                 <a:graphic xmlns:a="http://schemas.openxmlformats.org/drawingml/2006/main">
                   <a:graphicData uri="http://schemas.microsoft.com/office/word/2010/wordprocessingShape">
                     <wps:wsp>
                       <wps:cNvCnPr>
-                        <a:stCxn id="38" idx="2"/>
-                        <a:endCxn id="43" idx="1"/>
+                        <a:endCxn id="50" idx="0"/>
                       </wps:cNvCnPr>
                       <wps:spPr>
                         <a:xfrm flipH="1">
-                          <a:off x="1831975" y="5880735"/>
-                          <a:ext cx="126365" cy="187325"/>
+                          <a:off x="2117725" y="8676640"/>
+                          <a:ext cx="3810" cy="379095"/>
                         </a:xfrm>
                         <a:prstGeom prst="straightConnector1">
                           <a:avLst/>
@@ -18327,7 +18427,7 @@
           </mc:Choice>
           <mc:Fallback>
             <w:pict>
-              <v:shape id="_x0000_s1026" o:spid="_x0000_s1026" o:spt="32" type="#_x0000_t32" style="position:absolute;left:0pt;flip:x;margin-left:233.35pt;margin-top:-223.1pt;height:14.75pt;width:9.95pt;z-index:251677696;mso-width-relative:page;mso-height-relative:page;" filled="f" stroked="t" coordsize="21600,21600" o:gfxdata="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">
+              <v:shape id="_x0000_s1026" o:spid="_x0000_s1026" o:spt="32" type="#_x0000_t32" style="position:absolute;left:0pt;flip:x;margin-left:227.7pt;margin-top:1.7pt;height:29.85pt;width:0.3pt;z-index:251685888;mso-width-relative:page;mso-height-relative:page;" filled="f" stroked="t" coordsize="21600,21600" o:gfxdata="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">
                 <v:fill on="f" focussize="0,0"/>
                 <v:stroke weight="1pt" color="#CCB661 [3204]" joinstyle="round" endarrow="open"/>
                 <v:imagedata o:title=""/>
@@ -18359,6 +18459,19 @@
           <w:lang w:val="uk-UA"/>
         </w:rPr>
       </w:pPr>
+    </w:p>
+    <w:p>
+      <w:pPr>
+        <w:spacing w:line="360" w:lineRule="auto"/>
+        <w:rPr>
+          <w:rFonts w:hint="default" w:ascii="Times New Roman" w:hAnsi="Times New Roman"/>
+          <w:sz w:val="28"/>
+          <w:szCs w:val="28"/>
+          <w:lang w:val="uk-UA"/>
+        </w:rPr>
+      </w:pPr>
+      <w:bookmarkStart w:id="22" w:name="_GoBack"/>
+      <w:bookmarkEnd w:id="22"/>
       <w:r>
         <w:rPr>
           <w:sz w:val="28"/>
@@ -18366,18 +18479,18 @@
         <mc:AlternateContent>
           <mc:Choice Requires="wps">
             <w:drawing>
-              <wp:anchor distT="0" distB="0" distL="114300" distR="114300" simplePos="0" relativeHeight="252546048" behindDoc="0" locked="0" layoutInCell="1" allowOverlap="1">
+              <wp:anchor distT="0" distB="0" distL="114300" distR="114300" simplePos="0" relativeHeight="257468416" behindDoc="0" locked="0" layoutInCell="1" allowOverlap="1">
                 <wp:simplePos x="0" y="0"/>
                 <wp:positionH relativeFrom="column">
-                  <wp:posOffset>2948305</wp:posOffset>
+                  <wp:posOffset>3664585</wp:posOffset>
                 </wp:positionH>
                 <wp:positionV relativeFrom="paragraph">
-                  <wp:posOffset>192405</wp:posOffset>
+                  <wp:posOffset>52705</wp:posOffset>
                 </wp:positionV>
                 <wp:extent cx="273050" cy="260985"/>
                 <wp:effectExtent l="0" t="0" r="0" b="0"/>
                 <wp:wrapNone/>
-                <wp:docPr id="81" name="Minus 81"/>
+                <wp:docPr id="72" name="Minus 72"/>
                 <wp:cNvGraphicFramePr/>
                 <a:graphic xmlns:a="http://schemas.openxmlformats.org/drawingml/2006/main">
                   <a:graphicData uri="http://schemas.microsoft.com/office/word/2010/wordprocessingShape">
@@ -18419,7 +18532,7 @@
           </mc:Choice>
           <mc:Fallback>
             <w:pict>
-              <v:shape id="_x0000_s1026" o:spid="_x0000_s1026" style="position:absolute;left:0pt;margin-left:232.15pt;margin-top:15.15pt;height:20.55pt;width:21.5pt;z-index:252546048;v-text-anchor:middle;mso-width-relative:page;mso-height-relative:page;" fillcolor="#CEB966 [3204]" filled="t" stroked="t" coordsize="273050,260985" o:gfxdata="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" path="m36192,99800l236857,99800,236857,161184,36192,161184xe">
+              <v:shape id="_x0000_s1026" o:spid="_x0000_s1026" style="position:absolute;left:0pt;margin-left:288.55pt;margin-top:4.15pt;height:20.55pt;width:21.5pt;z-index:257468416;v-text-anchor:middle;mso-width-relative:page;mso-height-relative:page;" fillcolor="#CEB966 [3204]" filled="t" stroked="t" coordsize="273050,260985" o:gfxdata="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" path="m36192,99800l236857,99800,236857,161184,36192,161184xe">
                 <v:path o:connectlocs="236857,130492;136525,161184;36192,130492;136525,99800" o:connectangles="0,82,164,247"/>
                 <v:fill on="t" focussize="0,0"/>
                 <v:stroke weight="2pt" color="#978749 [3204]" joinstyle="round"/>
@@ -18430,28 +18543,6 @@
           </mc:Fallback>
         </mc:AlternateContent>
       </w:r>
-    </w:p>
-    <w:p>
-      <w:pPr>
-        <w:spacing w:line="360" w:lineRule="auto"/>
-        <w:rPr>
-          <w:rFonts w:hint="default" w:ascii="Times New Roman" w:hAnsi="Times New Roman"/>
-          <w:sz w:val="28"/>
-          <w:szCs w:val="28"/>
-          <w:lang w:val="uk-UA"/>
-        </w:rPr>
-      </w:pPr>
-    </w:p>
-    <w:p>
-      <w:pPr>
-        <w:spacing w:line="360" w:lineRule="auto"/>
-        <w:rPr>
-          <w:rFonts w:hint="default" w:ascii="Times New Roman" w:hAnsi="Times New Roman"/>
-          <w:sz w:val="28"/>
-          <w:szCs w:val="28"/>
-          <w:lang w:val="uk-UA"/>
-        </w:rPr>
-      </w:pPr>
       <w:r>
         <w:rPr>
           <w:sz w:val="28"/>
@@ -18459,36 +18550,117 @@
         <mc:AlternateContent>
           <mc:Choice Requires="wps">
             <w:drawing>
-              <wp:anchor distT="0" distB="0" distL="114300" distR="114300" simplePos="0" relativeHeight="251683840" behindDoc="0" locked="0" layoutInCell="1" allowOverlap="1">
+              <wp:anchor distT="0" distB="0" distL="114300" distR="114300" simplePos="0" relativeHeight="251677696" behindDoc="0" locked="0" layoutInCell="1" allowOverlap="1">
                 <wp:simplePos x="0" y="0"/>
                 <wp:positionH relativeFrom="column">
-                  <wp:posOffset>2065655</wp:posOffset>
+                  <wp:posOffset>3032125</wp:posOffset>
                 </wp:positionH>
                 <wp:positionV relativeFrom="paragraph">
-                  <wp:posOffset>-3038475</wp:posOffset>
+                  <wp:posOffset>-2962910</wp:posOffset>
                 </wp:positionV>
-                <wp:extent cx="1801495" cy="653415"/>
-                <wp:effectExtent l="389255" t="50800" r="247650" b="850265"/>
+                <wp:extent cx="12065" cy="156845"/>
+                <wp:effectExtent l="43815" t="635" r="50800" b="10160"/>
                 <wp:wrapNone/>
-                <wp:docPr id="53" name="Elbow Connector 53"/>
+                <wp:docPr id="47" name="Straight Arrow Connector 47"/>
                 <wp:cNvGraphicFramePr/>
                 <a:graphic xmlns:a="http://schemas.openxmlformats.org/drawingml/2006/main">
                   <a:graphicData uri="http://schemas.microsoft.com/office/word/2010/wordprocessingShape">
                     <wps:wsp>
                       <wps:cNvCnPr>
-                        <a:stCxn id="49" idx="0"/>
-                        <a:endCxn id="48" idx="3"/>
+                        <a:stCxn id="38" idx="2"/>
+                        <a:endCxn id="43" idx="1"/>
                       </wps:cNvCnPr>
                       <wps:spPr>
-                        <a:xfrm flipH="1" flipV="1">
-                          <a:off x="1013460" y="7352665"/>
-                          <a:ext cx="1801495" cy="653415"/>
+                        <a:xfrm flipH="1">
+                          <a:off x="1831975" y="5880735"/>
+                          <a:ext cx="12065" cy="156845"/>
                         </a:xfrm>
-                        <a:prstGeom prst="bentConnector5">
+                        <a:prstGeom prst="straightConnector1">
+                          <a:avLst/>
+                        </a:prstGeom>
+                        <a:ln>
+                          <a:tailEnd type="arrow"/>
+                        </a:ln>
+                      </wps:spPr>
+                      <wps:style>
+                        <a:lnRef idx="1">
+                          <a:schemeClr val="accent1"/>
+                        </a:lnRef>
+                        <a:fillRef idx="0">
+                          <a:schemeClr val="accent1"/>
+                        </a:fillRef>
+                        <a:effectRef idx="0">
+                          <a:schemeClr val="accent1"/>
+                        </a:effectRef>
+                        <a:fontRef idx="minor">
+                          <a:schemeClr val="tx1"/>
+                        </a:fontRef>
+                      </wps:style>
+                      <wps:bodyPr/>
+                    </wps:wsp>
+                  </a:graphicData>
+                </a:graphic>
+              </wp:anchor>
+            </w:drawing>
+          </mc:Choice>
+          <mc:Fallback>
+            <w:pict>
+              <v:shape id="_x0000_s1026" o:spid="_x0000_s1026" o:spt="32" type="#_x0000_t32" style="position:absolute;left:0pt;flip:x;margin-left:238.75pt;margin-top:-233.3pt;height:12.35pt;width:0.95pt;z-index:251677696;mso-width-relative:page;mso-height-relative:page;" filled="f" stroked="t" coordsize="21600,21600" o:gfxdata="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">
+                <v:fill on="f" focussize="0,0"/>
+                <v:stroke weight="1pt" color="#CCB661 [3204]" joinstyle="round" endarrow="open"/>
+                <v:imagedata o:title=""/>
+                <o:lock v:ext="edit" aspectratio="f"/>
+              </v:shape>
+            </w:pict>
+          </mc:Fallback>
+        </mc:AlternateContent>
+      </w:r>
+    </w:p>
+    <w:p>
+      <w:pPr>
+        <w:spacing w:line="360" w:lineRule="auto"/>
+        <w:rPr>
+          <w:rFonts w:hint="default" w:ascii="Times New Roman" w:hAnsi="Times New Roman"/>
+          <w:sz w:val="28"/>
+          <w:szCs w:val="28"/>
+          <w:lang w:val="uk-UA"/>
+        </w:rPr>
+      </w:pPr>
+      <w:r>
+        <w:rPr>
+          <w:sz w:val="28"/>
+        </w:rPr>
+        <mc:AlternateContent>
+          <mc:Choice Requires="wps">
+            <w:drawing>
+              <wp:anchor distT="0" distB="0" distL="114300" distR="114300" simplePos="0" relativeHeight="251706368" behindDoc="0" locked="0" layoutInCell="1" allowOverlap="1">
+                <wp:simplePos x="0" y="0"/>
+                <wp:positionH relativeFrom="column">
+                  <wp:posOffset>2180590</wp:posOffset>
+                </wp:positionH>
+                <wp:positionV relativeFrom="paragraph">
+                  <wp:posOffset>6350</wp:posOffset>
+                </wp:positionV>
+                <wp:extent cx="231775" cy="490855"/>
+                <wp:effectExtent l="244475" t="6350" r="57150" b="5715"/>
+                <wp:wrapNone/>
+                <wp:docPr id="66" name="Elbow Connector 66"/>
+                <wp:cNvGraphicFramePr/>
+                <a:graphic xmlns:a="http://schemas.openxmlformats.org/drawingml/2006/main">
+                  <a:graphicData uri="http://schemas.microsoft.com/office/word/2010/wordprocessingShape">
+                    <wps:wsp>
+                      <wps:cNvCnPr>
+                        <a:stCxn id="58" idx="1"/>
+                      </wps:cNvCnPr>
+                      <wps:spPr>
+                        <a:xfrm rot="10800000" flipH="1" flipV="1">
+                          <a:off x="1427480" y="8416290"/>
+                          <a:ext cx="231775" cy="490855"/>
+                        </a:xfrm>
+                        <a:prstGeom prst="bentConnector4">
                           <a:avLst>
-                            <a:gd name="adj1" fmla="val -13218"/>
-                            <a:gd name="adj2" fmla="val -128668"/>
-                            <a:gd name="adj3" fmla="val 121254"/>
+                            <a:gd name="adj1" fmla="val -102740"/>
+                            <a:gd name="adj2" fmla="val 74515"/>
                           </a:avLst>
                         </a:prstGeom>
                         <a:ln>
@@ -18518,7 +18690,7 @@
           </mc:Choice>
           <mc:Fallback>
             <w:pict>
-              <v:shape id="_x0000_s1026" o:spid="_x0000_s1026" o:spt="36" type="#_x0000_t36" style="position:absolute;left:0pt;flip:x y;margin-left:162.65pt;margin-top:-239.25pt;height:51.45pt;width:141.85pt;z-index:251683840;mso-width-relative:page;mso-height-relative:page;" filled="f" stroked="t" coordsize="21600,21600" o:gfxdata="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" adj="-2855,-27792,26191">
+              <v:shape id="_x0000_s1026" o:spid="_x0000_s1026" o:spt="35" type="#_x0000_t35" style="position:absolute;left:0pt;flip:x y;margin-left:171.7pt;margin-top:0.5pt;height:38.65pt;width:18.25pt;rotation:11796480f;z-index:251706368;mso-width-relative:page;mso-height-relative:page;" filled="f" stroked="t" coordsize="21600,21600" o:gfxdata="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" adj="-22192,16095">
                 <v:fill on="f" focussize="0,0"/>
                 <v:stroke weight="1pt" color="#CCB661 [3204]" joinstyle="round" endarrow="open"/>
                 <v:imagedata o:title=""/>
@@ -18535,13 +18707,261 @@
         <mc:AlternateContent>
           <mc:Choice Requires="wps">
             <w:drawing>
+              <wp:anchor distT="0" distB="0" distL="114300" distR="114300" simplePos="0" relativeHeight="257579008" behindDoc="0" locked="0" layoutInCell="1" allowOverlap="1">
+                <wp:simplePos x="0" y="0"/>
+                <wp:positionH relativeFrom="column">
+                  <wp:posOffset>1717675</wp:posOffset>
+                </wp:positionH>
+                <wp:positionV relativeFrom="paragraph">
+                  <wp:posOffset>138430</wp:posOffset>
+                </wp:positionV>
+                <wp:extent cx="164465" cy="175895"/>
+                <wp:effectExtent l="0" t="0" r="0" b="2540"/>
+                <wp:wrapNone/>
+                <wp:docPr id="78" name="Plus 78"/>
+                <wp:cNvGraphicFramePr/>
+                <a:graphic xmlns:a="http://schemas.openxmlformats.org/drawingml/2006/main">
+                  <a:graphicData uri="http://schemas.microsoft.com/office/word/2010/wordprocessingShape">
+                    <wps:wsp>
+                      <wps:cNvSpPr/>
+                      <wps:spPr>
+                        <a:xfrm>
+                          <a:off x="0" y="0"/>
+                          <a:ext cx="164465" cy="175895"/>
+                        </a:xfrm>
+                        <a:prstGeom prst="mathPlus">
+                          <a:avLst/>
+                        </a:prstGeom>
+                      </wps:spPr>
+                      <wps:style>
+                        <a:lnRef idx="2">
+                          <a:schemeClr val="accent1">
+                            <a:shade val="50000"/>
+                          </a:schemeClr>
+                        </a:lnRef>
+                        <a:fillRef idx="1">
+                          <a:schemeClr val="accent1"/>
+                        </a:fillRef>
+                        <a:effectRef idx="0">
+                          <a:schemeClr val="accent1"/>
+                        </a:effectRef>
+                        <a:fontRef idx="minor">
+                          <a:schemeClr val="lt1"/>
+                        </a:fontRef>
+                      </wps:style>
+                      <wps:bodyPr rot="0" spcFirstLastPara="0" vertOverflow="overflow" horzOverflow="overflow" vert="horz" wrap="square" lIns="91440" tIns="45720" rIns="91440" bIns="45720" numCol="1" spcCol="0" rtlCol="0" fromWordArt="0" anchor="ctr" anchorCtr="0" forceAA="0" compatLnSpc="1">
+                        <a:noAutofit/>
+                      </wps:bodyPr>
+                    </wps:wsp>
+                  </a:graphicData>
+                </a:graphic>
+              </wp:anchor>
+            </w:drawing>
+          </mc:Choice>
+          <mc:Fallback>
+            <w:pict>
+              <v:shape id="_x0000_s1026" o:spid="_x0000_s1026" style="position:absolute;left:0pt;margin-left:135.25pt;margin-top:10.9pt;height:13.85pt;width:12.95pt;z-index:257579008;v-text-anchor:middle;mso-width-relative:page;mso-height-relative:page;" fillcolor="#CEB966 [3204]" filled="t" stroked="t" coordsize="164465,175895" o:gfxdata="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" path="m21799,68606l62891,68606,62891,23314,101573,23314,101573,68606,142665,68606,142665,107288,101573,107288,101573,152580,62891,152580,62891,107288,21799,107288xe">
+                <v:path o:connectlocs="142665,87947;82232,152580;21799,87947;82232,23314" o:connectangles="0,82,164,247"/>
+                <v:fill on="t" focussize="0,0"/>
+                <v:stroke weight="2pt" color="#978749 [3204]" joinstyle="round"/>
+                <v:imagedata o:title=""/>
+                <o:lock v:ext="edit" aspectratio="f"/>
+              </v:shape>
+            </w:pict>
+          </mc:Fallback>
+        </mc:AlternateContent>
+      </w:r>
+      <w:r>
+        <w:rPr>
+          <w:sz w:val="28"/>
+        </w:rPr>
+        <mc:AlternateContent>
+          <mc:Choice Requires="wps">
+            <w:drawing>
+              <wp:anchor distT="0" distB="0" distL="114300" distR="114300" simplePos="0" relativeHeight="257580032" behindDoc="0" locked="0" layoutInCell="1" allowOverlap="1">
+                <wp:simplePos x="0" y="0"/>
+                <wp:positionH relativeFrom="column">
+                  <wp:posOffset>3592830</wp:posOffset>
+                </wp:positionH>
+                <wp:positionV relativeFrom="paragraph">
+                  <wp:posOffset>1270</wp:posOffset>
+                </wp:positionV>
+                <wp:extent cx="461010" cy="5715"/>
+                <wp:effectExtent l="0" t="6350" r="11430" b="10795"/>
+                <wp:wrapNone/>
+                <wp:docPr id="96" name="Straight Connector 96"/>
+                <wp:cNvGraphicFramePr/>
+                <a:graphic xmlns:a="http://schemas.openxmlformats.org/drawingml/2006/main">
+                  <a:graphicData uri="http://schemas.microsoft.com/office/word/2010/wordprocessingShape">
+                    <wps:wsp>
+                      <wps:cNvCnPr>
+                        <a:stCxn id="58" idx="3"/>
+                      </wps:cNvCnPr>
+                      <wps:spPr>
+                        <a:xfrm flipV="1">
+                          <a:off x="4312920" y="7620635"/>
+                          <a:ext cx="461010" cy="5715"/>
+                        </a:xfrm>
+                        <a:prstGeom prst="line">
+                          <a:avLst/>
+                        </a:prstGeom>
+                      </wps:spPr>
+                      <wps:style>
+                        <a:lnRef idx="1">
+                          <a:schemeClr val="accent1"/>
+                        </a:lnRef>
+                        <a:fillRef idx="0">
+                          <a:schemeClr val="accent1"/>
+                        </a:fillRef>
+                        <a:effectRef idx="0">
+                          <a:schemeClr val="accent1"/>
+                        </a:effectRef>
+                        <a:fontRef idx="minor">
+                          <a:schemeClr val="tx1"/>
+                        </a:fontRef>
+                      </wps:style>
+                      <wps:bodyPr/>
+                    </wps:wsp>
+                  </a:graphicData>
+                </a:graphic>
+              </wp:anchor>
+            </w:drawing>
+          </mc:Choice>
+          <mc:Fallback>
+            <w:pict>
+              <v:line id="_x0000_s1026" o:spid="_x0000_s1026" o:spt="20" style="position:absolute;left:0pt;flip:y;margin-left:282.9pt;margin-top:0.1pt;height:0.45pt;width:36.3pt;z-index:257580032;mso-width-relative:page;mso-height-relative:page;" filled="f" stroked="t" coordsize="21600,21600" o:gfxdata="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">
+                <v:fill on="f" focussize="0,0"/>
+                <v:stroke weight="1pt" color="#CCB661 [3204]" joinstyle="round"/>
+                <v:imagedata o:title=""/>
+                <o:lock v:ext="edit" aspectratio="f"/>
+              </v:line>
+            </w:pict>
+          </mc:Fallback>
+        </mc:AlternateContent>
+      </w:r>
+    </w:p>
+    <w:p>
+      <w:pPr>
+        <w:spacing w:line="360" w:lineRule="auto"/>
+        <w:rPr>
+          <w:rFonts w:hint="default" w:ascii="Times New Roman" w:hAnsi="Times New Roman"/>
+          <w:sz w:val="28"/>
+          <w:szCs w:val="28"/>
+          <w:lang w:val="uk-UA"/>
+        </w:rPr>
+      </w:pPr>
+    </w:p>
+    <w:p>
+      <w:pPr>
+        <w:spacing w:line="360" w:lineRule="auto"/>
+        <w:rPr>
+          <w:rFonts w:hint="default" w:ascii="Times New Roman" w:hAnsi="Times New Roman"/>
+          <w:sz w:val="28"/>
+          <w:szCs w:val="28"/>
+          <w:lang w:val="uk-UA"/>
+        </w:rPr>
+      </w:pPr>
+    </w:p>
+    <w:p>
+      <w:pPr>
+        <w:spacing w:line="360" w:lineRule="auto"/>
+        <w:rPr>
+          <w:rFonts w:hint="default" w:ascii="Times New Roman" w:hAnsi="Times New Roman"/>
+          <w:sz w:val="28"/>
+          <w:szCs w:val="28"/>
+          <w:lang w:val="uk-UA"/>
+        </w:rPr>
+      </w:pPr>
+      <w:r>
+        <w:rPr>
+          <w:sz w:val="28"/>
+        </w:rPr>
+        <mc:AlternateContent>
+          <mc:Choice Requires="wps">
+            <w:drawing>
+              <wp:anchor distT="0" distB="0" distL="114300" distR="114300" simplePos="0" relativeHeight="251683840" behindDoc="0" locked="0" layoutInCell="1" allowOverlap="1">
+                <wp:simplePos x="0" y="0"/>
+                <wp:positionH relativeFrom="column">
+                  <wp:posOffset>2019935</wp:posOffset>
+                </wp:positionH>
+                <wp:positionV relativeFrom="paragraph">
+                  <wp:posOffset>-3168015</wp:posOffset>
+                </wp:positionV>
+                <wp:extent cx="1801495" cy="859155"/>
+                <wp:effectExtent l="762635" t="50800" r="255270" b="1040765"/>
+                <wp:wrapNone/>
+                <wp:docPr id="53" name="Elbow Connector 53"/>
+                <wp:cNvGraphicFramePr/>
+                <a:graphic xmlns:a="http://schemas.openxmlformats.org/drawingml/2006/main">
+                  <a:graphicData uri="http://schemas.microsoft.com/office/word/2010/wordprocessingShape">
+                    <wps:wsp>
+                      <wps:cNvCnPr>
+                        <a:stCxn id="49" idx="0"/>
+                        <a:endCxn id="48" idx="3"/>
+                      </wps:cNvCnPr>
+                      <wps:spPr>
+                        <a:xfrm flipH="1" flipV="1">
+                          <a:off x="1013460" y="7352665"/>
+                          <a:ext cx="1801495" cy="859155"/>
+                        </a:xfrm>
+                        <a:prstGeom prst="bentConnector5">
+                          <a:avLst>
+                            <a:gd name="adj1" fmla="val -13218"/>
+                            <a:gd name="adj2" fmla="val -118699"/>
+                            <a:gd name="adj3" fmla="val 141980"/>
+                          </a:avLst>
+                        </a:prstGeom>
+                        <a:ln>
+                          <a:tailEnd type="arrow"/>
+                        </a:ln>
+                      </wps:spPr>
+                      <wps:style>
+                        <a:lnRef idx="1">
+                          <a:schemeClr val="accent1"/>
+                        </a:lnRef>
+                        <a:fillRef idx="0">
+                          <a:schemeClr val="accent1"/>
+                        </a:fillRef>
+                        <a:effectRef idx="0">
+                          <a:schemeClr val="accent1"/>
+                        </a:effectRef>
+                        <a:fontRef idx="minor">
+                          <a:schemeClr val="tx1"/>
+                        </a:fontRef>
+                      </wps:style>
+                      <wps:bodyPr/>
+                    </wps:wsp>
+                  </a:graphicData>
+                </a:graphic>
+              </wp:anchor>
+            </w:drawing>
+          </mc:Choice>
+          <mc:Fallback>
+            <w:pict>
+              <v:shape id="_x0000_s1026" o:spid="_x0000_s1026" o:spt="36" type="#_x0000_t36" style="position:absolute;left:0pt;flip:x y;margin-left:159.05pt;margin-top:-249.45pt;height:67.65pt;width:141.85pt;z-index:251683840;mso-width-relative:page;mso-height-relative:page;" filled="f" stroked="t" coordsize="21600,21600" o:gfxdata="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" adj="-2855,-25639,30668">
+                <v:fill on="f" focussize="0,0"/>
+                <v:stroke weight="1pt" color="#CCB661 [3204]" joinstyle="round" endarrow="open"/>
+                <v:imagedata o:title=""/>
+                <o:lock v:ext="edit" aspectratio="f"/>
+              </v:shape>
+            </w:pict>
+          </mc:Fallback>
+        </mc:AlternateContent>
+      </w:r>
+      <w:r>
+        <w:rPr>
+          <w:sz w:val="28"/>
+        </w:rPr>
+        <mc:AlternateContent>
+          <mc:Choice Requires="wps">
+            <w:drawing>
               <wp:anchor distT="0" distB="0" distL="114300" distR="114300" simplePos="0" relativeHeight="252100608" behindDoc="0" locked="0" layoutInCell="1" allowOverlap="1">
                 <wp:simplePos x="0" y="0"/>
                 <wp:positionH relativeFrom="column">
-                  <wp:posOffset>3952875</wp:posOffset>
+                  <wp:posOffset>3907155</wp:posOffset>
                 </wp:positionH>
                 <wp:positionV relativeFrom="paragraph">
-                  <wp:posOffset>-3038475</wp:posOffset>
+                  <wp:posOffset>-3168015</wp:posOffset>
                 </wp:positionV>
                 <wp:extent cx="1724025" cy="2540"/>
                 <wp:effectExtent l="0" t="0" r="0" b="0"/>
@@ -18586,83 +19006,12 @@
           </mc:Choice>
           <mc:Fallback>
             <w:pict>
-              <v:line id="_x0000_s1026" o:spid="_x0000_s1026" o:spt="20" style="position:absolute;left:0pt;margin-left:311.25pt;margin-top:-239.25pt;height:0.2pt;width:135.75pt;z-index:252100608;mso-width-relative:page;mso-height-relative:page;" filled="f" stroked="t" coordsize="21600,21600" o:gfxdata="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">
+              <v:line id="_x0000_s1026" o:spid="_x0000_s1026" o:spt="20" style="position:absolute;left:0pt;margin-left:307.65pt;margin-top:-249.45pt;height:0.2pt;width:135.75pt;z-index:252100608;mso-width-relative:page;mso-height-relative:page;" filled="f" stroked="t" coordsize="21600,21600" o:gfxdata="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">
                 <v:fill on="f" focussize="0,0"/>
                 <v:stroke weight="1pt" color="#CCB661 [3204]" joinstyle="round"/>
                 <v:imagedata o:title=""/>
                 <o:lock v:ext="edit" aspectratio="f"/>
               </v:line>
-            </w:pict>
-          </mc:Fallback>
-        </mc:AlternateContent>
-      </w:r>
-      <w:r>
-        <w:rPr>
-          <w:sz w:val="28"/>
-        </w:rPr>
-        <mc:AlternateContent>
-          <mc:Choice Requires="wps">
-            <w:drawing>
-              <wp:anchor distT="0" distB="0" distL="114300" distR="114300" simplePos="0" relativeHeight="251681792" behindDoc="0" locked="0" layoutInCell="1" allowOverlap="1">
-                <wp:simplePos x="0" y="0"/>
-                <wp:positionH relativeFrom="column">
-                  <wp:posOffset>2963545</wp:posOffset>
-                </wp:positionH>
-                <wp:positionV relativeFrom="paragraph">
-                  <wp:posOffset>-3459480</wp:posOffset>
-                </wp:positionV>
-                <wp:extent cx="8255" cy="166370"/>
-                <wp:effectExtent l="46990" t="0" r="51435" b="1270"/>
-                <wp:wrapNone/>
-                <wp:docPr id="51" name="Straight Arrow Connector 51"/>
-                <wp:cNvGraphicFramePr/>
-                <a:graphic xmlns:a="http://schemas.openxmlformats.org/drawingml/2006/main">
-                  <a:graphicData uri="http://schemas.microsoft.com/office/word/2010/wordprocessingShape">
-                    <wps:wsp>
-                      <wps:cNvCnPr>
-                        <a:stCxn id="43" idx="4"/>
-                      </wps:cNvCnPr>
-                      <wps:spPr>
-                        <a:xfrm>
-                          <a:off x="2136775" y="6693535"/>
-                          <a:ext cx="8255" cy="166370"/>
-                        </a:xfrm>
-                        <a:prstGeom prst="straightConnector1">
-                          <a:avLst/>
-                        </a:prstGeom>
-                        <a:ln>
-                          <a:tailEnd type="arrow"/>
-                        </a:ln>
-                      </wps:spPr>
-                      <wps:style>
-                        <a:lnRef idx="1">
-                          <a:schemeClr val="accent1"/>
-                        </a:lnRef>
-                        <a:fillRef idx="0">
-                          <a:schemeClr val="accent1"/>
-                        </a:fillRef>
-                        <a:effectRef idx="0">
-                          <a:schemeClr val="accent1"/>
-                        </a:effectRef>
-                        <a:fontRef idx="minor">
-                          <a:schemeClr val="tx1"/>
-                        </a:fontRef>
-                      </wps:style>
-                      <wps:bodyPr/>
-                    </wps:wsp>
-                  </a:graphicData>
-                </a:graphic>
-              </wp:anchor>
-            </w:drawing>
-          </mc:Choice>
-          <mc:Fallback>
-            <w:pict>
-              <v:shape id="_x0000_s1026" o:spid="_x0000_s1026" o:spt="32" type="#_x0000_t32" style="position:absolute;left:0pt;margin-left:233.35pt;margin-top:-272.4pt;height:13.1pt;width:0.65pt;z-index:251681792;mso-width-relative:page;mso-height-relative:page;" filled="f" stroked="t" coordsize="21600,21600" o:gfxdata="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">
-                <v:fill on="f" focussize="0,0"/>
-                <v:stroke weight="1pt" color="#CCB661 [3204]" joinstyle="round" endarrow="open"/>
-                <v:imagedata o:title=""/>
-                <o:lock v:ext="edit" aspectratio="f"/>
-              </v:shape>
             </w:pict>
           </mc:Fallback>
         </mc:AlternateContent>
@@ -18768,12 +19117,12 @@
               <wp:anchor distT="0" distB="0" distL="114300" distR="114300" simplePos="0" relativeHeight="251709440" behindDoc="0" locked="0" layoutInCell="1" allowOverlap="1">
                 <wp:simplePos x="0" y="0"/>
                 <wp:positionH relativeFrom="column">
-                  <wp:posOffset>2799080</wp:posOffset>
+                  <wp:posOffset>2677160</wp:posOffset>
                 </wp:positionH>
                 <wp:positionV relativeFrom="paragraph">
-                  <wp:posOffset>-329565</wp:posOffset>
+                  <wp:posOffset>188595</wp:posOffset>
                 </wp:positionV>
-                <wp:extent cx="176530" cy="871220"/>
+                <wp:extent cx="313690" cy="855980"/>
                 <wp:effectExtent l="6350" t="0" r="52070" b="6350"/>
                 <wp:wrapNone/>
                 <wp:docPr id="69" name="Elbow Connector 69"/>
@@ -18788,7 +19137,7 @@
                       <wps:spPr>
                         <a:xfrm rot="5400000" flipV="1">
                           <a:off x="1770380" y="9614535"/>
-                          <a:ext cx="176530" cy="871220"/>
+                          <a:ext cx="313690" cy="855980"/>
                         </a:xfrm>
                         <a:prstGeom prst="bentConnector3">
                           <a:avLst>
@@ -18822,7 +19171,7 @@
           </mc:Choice>
           <mc:Fallback>
             <w:pict>
-              <v:shape id="_x0000_s1026" o:spid="_x0000_s1026" o:spt="34" type="#_x0000_t34" style="position:absolute;left:0pt;flip:y;margin-left:220.4pt;margin-top:-25.95pt;height:68.6pt;width:13.9pt;rotation:-5898240f;z-index:251709440;mso-width-relative:page;mso-height-relative:page;" filled="f" stroked="t" coordsize="21600,21600" o:gfxdata="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" adj="10800">
+              <v:shape id="_x0000_s1026" o:spid="_x0000_s1026" o:spt="34" type="#_x0000_t34" style="position:absolute;left:0pt;flip:y;margin-left:210.8pt;margin-top:14.85pt;height:67.4pt;width:24.7pt;rotation:-5898240f;z-index:251709440;mso-width-relative:page;mso-height-relative:page;" filled="f" stroked="t" coordsize="21600,21600" o:gfxdata="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" adj="10800">
                 <v:fill on="f" focussize="0,0"/>
                 <v:stroke weight="1pt" color="#CCB661 [3204]" joinstyle="round" endarrow="open"/>
                 <v:imagedata o:title=""/>
@@ -18842,13 +19191,13 @@
               <wp:anchor distT="0" distB="0" distL="114300" distR="114300" simplePos="0" relativeHeight="251708416" behindDoc="0" locked="0" layoutInCell="1" allowOverlap="1">
                 <wp:simplePos x="0" y="0"/>
                 <wp:positionH relativeFrom="column">
-                  <wp:posOffset>2451735</wp:posOffset>
+                  <wp:posOffset>2406015</wp:posOffset>
                 </wp:positionH>
                 <wp:positionV relativeFrom="paragraph">
-                  <wp:posOffset>-554990</wp:posOffset>
+                  <wp:posOffset>-173990</wp:posOffset>
                 </wp:positionV>
-                <wp:extent cx="6985" cy="172720"/>
-                <wp:effectExtent l="46990" t="0" r="52705" b="10160"/>
+                <wp:extent cx="6985" cy="233680"/>
+                <wp:effectExtent l="48260" t="0" r="51435" b="10160"/>
                 <wp:wrapNone/>
                 <wp:docPr id="68" name="Straight Arrow Connector 68"/>
                 <wp:cNvGraphicFramePr/>
@@ -18862,7 +19211,7 @@
                       <wps:spPr>
                         <a:xfrm flipH="1">
                           <a:off x="1428115" y="9368790"/>
-                          <a:ext cx="6985" cy="172720"/>
+                          <a:ext cx="6985" cy="233680"/>
                         </a:xfrm>
                         <a:prstGeom prst="straightConnector1">
                           <a:avLst/>
@@ -18894,7 +19243,7 @@
           </mc:Choice>
           <mc:Fallback>
             <w:pict>
-              <v:shape id="_x0000_s1026" o:spid="_x0000_s1026" o:spt="32" type="#_x0000_t32" style="position:absolute;left:0pt;flip:x;margin-left:193.05pt;margin-top:-43.7pt;height:13.6pt;width:0.55pt;z-index:251708416;mso-width-relative:page;mso-height-relative:page;" filled="f" stroked="t" coordsize="21600,21600" o:gfxdata="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">
+              <v:shape id="_x0000_s1026" o:spid="_x0000_s1026" o:spt="32" type="#_x0000_t32" style="position:absolute;left:0pt;flip:x;margin-left:189.45pt;margin-top:-13.7pt;height:18.4pt;width:0.55pt;z-index:251708416;mso-width-relative:page;mso-height-relative:page;" filled="f" stroked="t" coordsize="21600,21600" o:gfxdata="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">
                 <v:fill on="f" focussize="0,0"/>
                 <v:stroke weight="1pt" color="#CCB661 [3204]" joinstyle="round" endarrow="open"/>
                 <v:imagedata o:title=""/>
@@ -18911,88 +19260,16 @@
         <mc:AlternateContent>
           <mc:Choice Requires="wps">
             <w:drawing>
-              <wp:anchor distT="0" distB="0" distL="114300" distR="114300" simplePos="0" relativeHeight="251706368" behindDoc="0" locked="0" layoutInCell="1" allowOverlap="1">
-                <wp:simplePos x="0" y="0"/>
-                <wp:positionH relativeFrom="column">
-                  <wp:posOffset>2458720</wp:posOffset>
-                </wp:positionH>
-                <wp:positionV relativeFrom="paragraph">
-                  <wp:posOffset>-1448435</wp:posOffset>
-                </wp:positionV>
-                <wp:extent cx="80645" cy="346075"/>
-                <wp:effectExtent l="50800" t="6350" r="5715" b="13335"/>
-                <wp:wrapNone/>
-                <wp:docPr id="66" name="Elbow Connector 66"/>
-                <wp:cNvGraphicFramePr/>
-                <a:graphic xmlns:a="http://schemas.openxmlformats.org/drawingml/2006/main">
-                  <a:graphicData uri="http://schemas.microsoft.com/office/word/2010/wordprocessingShape">
-                    <wps:wsp>
-                      <wps:cNvCnPr>
-                        <a:stCxn id="58" idx="1"/>
-                        <a:endCxn id="62" idx="0"/>
-                      </wps:cNvCnPr>
-                      <wps:spPr>
-                        <a:xfrm rot="10800000" flipV="1">
-                          <a:off x="1427480" y="8416290"/>
-                          <a:ext cx="80645" cy="346075"/>
-                        </a:xfrm>
-                        <a:prstGeom prst="bentConnector2">
-                          <a:avLst/>
-                        </a:prstGeom>
-                        <a:ln>
-                          <a:tailEnd type="arrow"/>
-                        </a:ln>
-                      </wps:spPr>
-                      <wps:style>
-                        <a:lnRef idx="1">
-                          <a:schemeClr val="accent1"/>
-                        </a:lnRef>
-                        <a:fillRef idx="0">
-                          <a:schemeClr val="accent1"/>
-                        </a:fillRef>
-                        <a:effectRef idx="0">
-                          <a:schemeClr val="accent1"/>
-                        </a:effectRef>
-                        <a:fontRef idx="minor">
-                          <a:schemeClr val="tx1"/>
-                        </a:fontRef>
-                      </wps:style>
-                      <wps:bodyPr/>
-                    </wps:wsp>
-                  </a:graphicData>
-                </a:graphic>
-              </wp:anchor>
-            </w:drawing>
-          </mc:Choice>
-          <mc:Fallback>
-            <w:pict>
-              <v:shape id="_x0000_s1026" o:spid="_x0000_s1026" o:spt="33" type="#_x0000_t33" style="position:absolute;left:0pt;flip:y;margin-left:193.6pt;margin-top:-114.05pt;height:27.25pt;width:6.35pt;rotation:11796480f;z-index:251706368;mso-width-relative:page;mso-height-relative:page;" filled="f" stroked="t" coordsize="21600,21600" o:gfxdata="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">
-                <v:fill on="f" focussize="0,0"/>
-                <v:stroke weight="1pt" color="#CCB661 [3204]" joinstyle="round" endarrow="open"/>
-                <v:imagedata o:title=""/>
-                <o:lock v:ext="edit" aspectratio="f"/>
-              </v:shape>
-            </w:pict>
-          </mc:Fallback>
-        </mc:AlternateContent>
-      </w:r>
-      <w:r>
-        <w:rPr>
-          <w:sz w:val="28"/>
-        </w:rPr>
-        <mc:AlternateContent>
-          <mc:Choice Requires="wps">
-            <w:drawing>
               <wp:anchor distT="0" distB="0" distL="114300" distR="114300" simplePos="0" relativeHeight="251703296" behindDoc="0" locked="0" layoutInCell="1" allowOverlap="1">
                 <wp:simplePos x="0" y="0"/>
                 <wp:positionH relativeFrom="column">
-                  <wp:posOffset>2929890</wp:posOffset>
+                  <wp:posOffset>2887345</wp:posOffset>
                 </wp:positionH>
                 <wp:positionV relativeFrom="paragraph">
-                  <wp:posOffset>-1950085</wp:posOffset>
+                  <wp:posOffset>-1706245</wp:posOffset>
                 </wp:positionV>
-                <wp:extent cx="315595" cy="261620"/>
-                <wp:effectExtent l="3810" t="5080" r="635" b="7620"/>
+                <wp:extent cx="4445" cy="246380"/>
+                <wp:effectExtent l="48895" t="0" r="53340" b="12700"/>
                 <wp:wrapNone/>
                 <wp:docPr id="61" name="Straight Arrow Connector 61"/>
                 <wp:cNvGraphicFramePr/>
@@ -19004,9 +19281,9 @@
                         <a:endCxn id="58" idx="0"/>
                       </wps:cNvCnPr>
                       <wps:spPr>
-                        <a:xfrm>
+                        <a:xfrm flipH="1">
                           <a:off x="1899285" y="8019415"/>
-                          <a:ext cx="315595" cy="261620"/>
+                          <a:ext cx="4445" cy="246380"/>
                         </a:xfrm>
                         <a:prstGeom prst="straightConnector1">
                           <a:avLst/>
@@ -19038,78 +19315,7 @@
           </mc:Choice>
           <mc:Fallback>
             <w:pict>
-              <v:shape id="_x0000_s1026" o:spid="_x0000_s1026" o:spt="32" type="#_x0000_t32" style="position:absolute;left:0pt;margin-left:230.7pt;margin-top:-153.55pt;height:20.6pt;width:24.85pt;z-index:251703296;mso-width-relative:page;mso-height-relative:page;" filled="f" stroked="t" coordsize="21600,21600" o:gfxdata="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">
-                <v:fill on="f" focussize="0,0"/>
-                <v:stroke weight="1pt" color="#CCB661 [3204]" joinstyle="round" endarrow="open"/>
-                <v:imagedata o:title=""/>
-                <o:lock v:ext="edit" aspectratio="f"/>
-              </v:shape>
-            </w:pict>
-          </mc:Fallback>
-        </mc:AlternateContent>
-      </w:r>
-      <w:r>
-        <w:rPr>
-          <w:sz w:val="28"/>
-        </w:rPr>
-        <mc:AlternateContent>
-          <mc:Choice Requires="wps">
-            <w:drawing>
-              <wp:anchor distT="0" distB="0" distL="114300" distR="114300" simplePos="0" relativeHeight="251685888" behindDoc="0" locked="0" layoutInCell="1" allowOverlap="1">
-                <wp:simplePos x="0" y="0"/>
-                <wp:positionH relativeFrom="column">
-                  <wp:posOffset>2914015</wp:posOffset>
-                </wp:positionH>
-                <wp:positionV relativeFrom="paragraph">
-                  <wp:posOffset>-2649220</wp:posOffset>
-                </wp:positionV>
-                <wp:extent cx="15875" cy="352425"/>
-                <wp:effectExtent l="38735" t="0" r="52070" b="13335"/>
-                <wp:wrapNone/>
-                <wp:docPr id="57" name="Straight Arrow Connector 57"/>
-                <wp:cNvGraphicFramePr/>
-                <a:graphic xmlns:a="http://schemas.openxmlformats.org/drawingml/2006/main">
-                  <a:graphicData uri="http://schemas.microsoft.com/office/word/2010/wordprocessingShape">
-                    <wps:wsp>
-                      <wps:cNvCnPr>
-                        <a:endCxn id="50" idx="0"/>
-                      </wps:cNvCnPr>
-                      <wps:spPr>
-                        <a:xfrm>
-                          <a:off x="2117725" y="8676640"/>
-                          <a:ext cx="15875" cy="352425"/>
-                        </a:xfrm>
-                        <a:prstGeom prst="straightConnector1">
-                          <a:avLst/>
-                        </a:prstGeom>
-                        <a:ln>
-                          <a:tailEnd type="arrow"/>
-                        </a:ln>
-                      </wps:spPr>
-                      <wps:style>
-                        <a:lnRef idx="1">
-                          <a:schemeClr val="accent1"/>
-                        </a:lnRef>
-                        <a:fillRef idx="0">
-                          <a:schemeClr val="accent1"/>
-                        </a:fillRef>
-                        <a:effectRef idx="0">
-                          <a:schemeClr val="accent1"/>
-                        </a:effectRef>
-                        <a:fontRef idx="minor">
-                          <a:schemeClr val="tx1"/>
-                        </a:fontRef>
-                      </wps:style>
-                      <wps:bodyPr/>
-                    </wps:wsp>
-                  </a:graphicData>
-                </a:graphic>
-              </wp:anchor>
-            </w:drawing>
-          </mc:Choice>
-          <mc:Fallback>
-            <w:pict>
-              <v:shape id="_x0000_s1026" o:spid="_x0000_s1026" o:spt="32" type="#_x0000_t32" style="position:absolute;left:0pt;margin-left:229.45pt;margin-top:-208.6pt;height:27.75pt;width:1.25pt;z-index:251685888;mso-width-relative:page;mso-height-relative:page;" filled="f" stroked="t" coordsize="21600,21600" o:gfxdata="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">
+              <v:shape id="_x0000_s1026" o:spid="_x0000_s1026" o:spt="32" type="#_x0000_t32" style="position:absolute;left:0pt;flip:x;margin-left:227.35pt;margin-top:-134.35pt;height:19.4pt;width:0.35pt;z-index:251703296;mso-width-relative:page;mso-height-relative:page;" filled="f" stroked="t" coordsize="21600,21600" o:gfxdata="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">
                 <v:fill on="f" focussize="0,0"/>
                 <v:stroke weight="1pt" color="#CCB661 [3204]" joinstyle="round" endarrow="open"/>
                 <v:imagedata o:title=""/>
